--- a/Avance_patrick/avance_proyecto-1.5-2.3 patrick.docx
+++ b/Avance_patrick/avance_proyecto-1.5-2.3 patrick.docx
@@ -1455,6 +1455,17 @@
           <w:lang w:eastAsia="es-PE"/>
         </w:rPr>
       </w:pPr>
+    </w:p>
+    <w:p>
+      <w:pPr>
+        <w:spacing w:before="120" w:after="120" w:line="240" w:lineRule="auto"/>
+        <w:rPr>
+          <w:rFonts w:ascii="Times New Roman" w:eastAsia="Times New Roman" w:hAnsi="Times New Roman" w:cs="Times New Roman"/>
+          <w:sz w:val="24"/>
+          <w:szCs w:val="24"/>
+          <w:lang w:eastAsia="es-PE"/>
+        </w:rPr>
+      </w:pPr>
       <w:r>
         <w:rPr>
           <w:rFonts w:ascii="Times New Roman" w:eastAsia="Times New Roman" w:hAnsi="Times New Roman" w:cs="Times New Roman"/>
@@ -1517,6 +1528,2643 @@
         </w:drawing>
       </w:r>
     </w:p>
+    <w:p>
+      <w:pPr>
+        <w:spacing w:before="120" w:after="120" w:line="240" w:lineRule="auto"/>
+        <w:rPr>
+          <w:rFonts w:ascii="Times New Roman" w:eastAsia="Times New Roman" w:hAnsi="Times New Roman" w:cs="Times New Roman"/>
+          <w:sz w:val="24"/>
+          <w:szCs w:val="24"/>
+          <w:lang w:eastAsia="es-PE"/>
+        </w:rPr>
+      </w:pPr>
+    </w:p>
+    <w:p>
+      <w:pPr>
+        <w:spacing w:before="120" w:after="120" w:line="240" w:lineRule="auto"/>
+        <w:jc w:val="center"/>
+        <w:rPr>
+          <w:rFonts w:ascii="Times New Roman" w:eastAsia="Times New Roman" w:hAnsi="Times New Roman" w:cs="Times New Roman"/>
+          <w:b/>
+          <w:bCs/>
+          <w:color w:val="FF0000"/>
+          <w:sz w:val="52"/>
+          <w:szCs w:val="52"/>
+          <w:u w:val="single"/>
+          <w:lang w:eastAsia="es-PE"/>
+        </w:rPr>
+      </w:pPr>
+      <w:r>
+        <w:rPr>
+          <w:rFonts w:ascii="Times New Roman" w:eastAsia="Times New Roman" w:hAnsi="Times New Roman" w:cs="Times New Roman"/>
+          <w:b/>
+          <w:bCs/>
+          <w:color w:val="FF0000"/>
+          <w:sz w:val="52"/>
+          <w:szCs w:val="52"/>
+          <w:u w:val="single"/>
+          <w:lang w:eastAsia="es-PE"/>
+        </w:rPr>
+        <w:lastRenderedPageBreak/>
+        <w:t>Tercer Avance</w:t>
+      </w:r>
+    </w:p>
+    <w:p>
+      <w:pPr>
+        <w:pStyle w:val="NormalWeb"/>
+        <w:numPr>
+          <w:ilvl w:val="0"/>
+          <w:numId w:val="3"/>
+        </w:numPr>
+        <w:spacing w:before="120" w:beforeAutospacing="0" w:after="0" w:afterAutospacing="0"/>
+        <w:textAlignment w:val="baseline"/>
+        <w:rPr>
+          <w:b/>
+          <w:bCs/>
+          <w:color w:val="000000"/>
+          <w:sz w:val="36"/>
+          <w:szCs w:val="36"/>
+        </w:rPr>
+      </w:pPr>
+      <w:r>
+        <w:rPr>
+          <w:b/>
+          <w:bCs/>
+          <w:color w:val="000000"/>
+          <w:sz w:val="36"/>
+          <w:szCs w:val="36"/>
+        </w:rPr>
+        <w:t>Modelo de procesos de negocios relevantes para la arquitectura</w:t>
+      </w:r>
+      <w:r>
+        <w:rPr>
+          <w:b/>
+          <w:bCs/>
+          <w:color w:val="000000"/>
+          <w:sz w:val="36"/>
+          <w:szCs w:val="36"/>
+        </w:rPr>
+        <w:br/>
+      </w:r>
+      <w:r>
+        <w:rPr>
+          <w:color w:val="000000"/>
+          <w:sz w:val="26"/>
+          <w:szCs w:val="26"/>
+        </w:rPr>
+        <w:t>Proceso de negocio relevante para el sistema</w:t>
+      </w:r>
+    </w:p>
+    <w:p>
+      <w:pPr>
+        <w:pStyle w:val="NormalWeb"/>
+        <w:numPr>
+          <w:ilvl w:val="0"/>
+          <w:numId w:val="4"/>
+        </w:numPr>
+        <w:spacing w:before="0" w:beforeAutospacing="0" w:after="120" w:afterAutospacing="0"/>
+        <w:ind w:left="1440"/>
+        <w:textAlignment w:val="baseline"/>
+        <w:rPr>
+          <w:color w:val="000000"/>
+          <w:sz w:val="26"/>
+          <w:szCs w:val="26"/>
+        </w:rPr>
+      </w:pPr>
+      <w:r>
+        <w:rPr>
+          <w:color w:val="000000"/>
+          <w:sz w:val="26"/>
+          <w:szCs w:val="26"/>
+        </w:rPr>
+        <w:t>PN1: Cobro de servicio </w:t>
+      </w:r>
+    </w:p>
+    <w:p>
+      <w:pPr>
+        <w:pStyle w:val="NormalWeb"/>
+        <w:spacing w:before="240" w:beforeAutospacing="0" w:after="240" w:afterAutospacing="0"/>
+        <w:ind w:left="1440"/>
+        <w:jc w:val="both"/>
+      </w:pPr>
+      <w:r>
+        <w:rPr>
+          <w:color w:val="000000"/>
+          <w:sz w:val="26"/>
+          <w:szCs w:val="26"/>
+        </w:rPr>
+        <w:t>El proceso de cobrar servicio es el más relevante porque aquí identificamos 2 subprocesos. El primer subproceso es cuando el administrador identifica al propietario con deuda y envía una notificación a este y el segundo subproceso es cuando el propietario recibe la notificación de la deuda y realiza el pago de servicio (agua, luz, etc.)</w:t>
+      </w:r>
+    </w:p>
+    <w:p>
+      <w:pPr>
+        <w:pStyle w:val="Prrafodelista"/>
+        <w:numPr>
+          <w:ilvl w:val="0"/>
+          <w:numId w:val="3"/>
+        </w:numPr>
+        <w:spacing w:before="120" w:after="120" w:line="240" w:lineRule="auto"/>
+        <w:ind w:left="142" w:hanging="142"/>
+        <w:textAlignment w:val="baseline"/>
+        <w:rPr>
+          <w:rFonts w:ascii="Times New Roman" w:eastAsia="Times New Roman" w:hAnsi="Times New Roman" w:cs="Times New Roman"/>
+          <w:b/>
+          <w:bCs/>
+          <w:color w:val="000000"/>
+          <w:sz w:val="36"/>
+          <w:szCs w:val="36"/>
+          <w:lang w:eastAsia="es-PE"/>
+        </w:rPr>
+      </w:pPr>
+      <w:r>
+        <w:rPr>
+          <w:rFonts w:ascii="Times New Roman" w:eastAsia="Times New Roman" w:hAnsi="Times New Roman" w:cs="Times New Roman"/>
+          <w:b/>
+          <w:bCs/>
+          <w:color w:val="000000"/>
+          <w:sz w:val="36"/>
+          <w:szCs w:val="36"/>
+          <w:lang w:eastAsia="es-PE"/>
+        </w:rPr>
+        <w:t>Descripción de los CUS relevantes para la arquitectura</w:t>
+      </w:r>
+    </w:p>
+    <w:p>
+      <w:pPr>
+        <w:spacing w:before="240" w:line="240" w:lineRule="auto"/>
+        <w:rPr>
+          <w:rFonts w:ascii="Times New Roman" w:eastAsia="Times New Roman" w:hAnsi="Times New Roman" w:cs="Times New Roman"/>
+          <w:sz w:val="24"/>
+          <w:szCs w:val="24"/>
+          <w:lang w:eastAsia="es-PE"/>
+        </w:rPr>
+      </w:pPr>
+      <w:r>
+        <w:rPr>
+          <w:rFonts w:ascii="Verdana" w:eastAsia="Times New Roman" w:hAnsi="Verdana" w:cs="Times New Roman"/>
+          <w:b/>
+          <w:bCs/>
+          <w:color w:val="000000"/>
+          <w:sz w:val="20"/>
+          <w:szCs w:val="20"/>
+          <w:lang w:eastAsia="es-PE"/>
+        </w:rPr>
+        <w:t>Caso de uso 01</w:t>
+      </w:r>
+    </w:p>
+    <w:tbl>
+      <w:tblPr>
+        <w:tblW w:w="0" w:type="auto"/>
+        <w:tblCellMar>
+          <w:top w:w="15" w:type="dxa"/>
+          <w:left w:w="15" w:type="dxa"/>
+          <w:bottom w:w="15" w:type="dxa"/>
+          <w:right w:w="15" w:type="dxa"/>
+        </w:tblCellMar>
+        <w:tblLook w:val="04A0" w:firstRow="1" w:lastRow="0" w:firstColumn="1" w:lastColumn="0" w:noHBand="0" w:noVBand="1"/>
+      </w:tblPr>
+      <w:tblGrid>
+        <w:gridCol w:w="1766"/>
+        <w:gridCol w:w="6718"/>
+      </w:tblGrid>
+      <w:tr>
+        <w:trPr>
+          <w:trHeight w:val="440"/>
+        </w:trPr>
+        <w:tc>
+          <w:tcPr>
+            <w:tcW w:w="0" w:type="auto"/>
+            <w:tcBorders>
+              <w:top w:val="single" w:sz="8" w:space="0" w:color="000000"/>
+              <w:left w:val="single" w:sz="8" w:space="0" w:color="000000"/>
+              <w:bottom w:val="single" w:sz="8" w:space="0" w:color="000000"/>
+              <w:right w:val="single" w:sz="8" w:space="0" w:color="000000"/>
+            </w:tcBorders>
+            <w:tcMar>
+              <w:top w:w="100" w:type="dxa"/>
+              <w:left w:w="100" w:type="dxa"/>
+              <w:bottom w:w="100" w:type="dxa"/>
+              <w:right w:w="100" w:type="dxa"/>
+            </w:tcMar>
+            <w:hideMark/>
+          </w:tcPr>
+          <w:p>
+            <w:pPr>
+              <w:spacing w:before="240" w:after="240" w:line="240" w:lineRule="auto"/>
+              <w:jc w:val="center"/>
+              <w:rPr>
+                <w:rFonts w:ascii="Times New Roman" w:eastAsia="Times New Roman" w:hAnsi="Times New Roman" w:cs="Times New Roman"/>
+                <w:sz w:val="24"/>
+                <w:szCs w:val="24"/>
+                <w:lang w:eastAsia="es-PE"/>
+              </w:rPr>
+            </w:pPr>
+            <w:r>
+              <w:rPr>
+                <w:rFonts w:ascii="Verdana" w:eastAsia="Times New Roman" w:hAnsi="Verdana" w:cs="Times New Roman"/>
+                <w:b/>
+                <w:bCs/>
+                <w:color w:val="000000"/>
+                <w:sz w:val="20"/>
+                <w:szCs w:val="20"/>
+                <w:lang w:eastAsia="es-PE"/>
+              </w:rPr>
+              <w:t>ID</w:t>
+            </w:r>
+          </w:p>
+        </w:tc>
+        <w:tc>
+          <w:tcPr>
+            <w:tcW w:w="0" w:type="auto"/>
+            <w:tcBorders>
+              <w:top w:val="single" w:sz="8" w:space="0" w:color="000000"/>
+              <w:left w:val="single" w:sz="8" w:space="0" w:color="000000"/>
+              <w:bottom w:val="single" w:sz="8" w:space="0" w:color="000000"/>
+              <w:right w:val="single" w:sz="8" w:space="0" w:color="000000"/>
+            </w:tcBorders>
+            <w:tcMar>
+              <w:top w:w="100" w:type="dxa"/>
+              <w:left w:w="100" w:type="dxa"/>
+              <w:bottom w:w="100" w:type="dxa"/>
+              <w:right w:w="100" w:type="dxa"/>
+            </w:tcMar>
+            <w:hideMark/>
+          </w:tcPr>
+          <w:p>
+            <w:pPr>
+              <w:spacing w:before="240" w:after="240" w:line="240" w:lineRule="auto"/>
+              <w:rPr>
+                <w:rFonts w:ascii="Times New Roman" w:eastAsia="Times New Roman" w:hAnsi="Times New Roman" w:cs="Times New Roman"/>
+                <w:sz w:val="24"/>
+                <w:szCs w:val="24"/>
+                <w:lang w:eastAsia="es-PE"/>
+              </w:rPr>
+            </w:pPr>
+            <w:r>
+              <w:rPr>
+                <w:rFonts w:ascii="Verdana" w:eastAsia="Times New Roman" w:hAnsi="Verdana" w:cs="Times New Roman"/>
+                <w:b/>
+                <w:bCs/>
+                <w:color w:val="000000"/>
+                <w:sz w:val="20"/>
+                <w:szCs w:val="20"/>
+                <w:lang w:eastAsia="es-PE"/>
+              </w:rPr>
+              <w:t>CUS-01</w:t>
+            </w:r>
+          </w:p>
+        </w:tc>
+      </w:tr>
+      <w:tr>
+        <w:trPr>
+          <w:trHeight w:val="440"/>
+        </w:trPr>
+        <w:tc>
+          <w:tcPr>
+            <w:tcW w:w="0" w:type="auto"/>
+            <w:tcBorders>
+              <w:top w:val="single" w:sz="8" w:space="0" w:color="000000"/>
+              <w:left w:val="single" w:sz="8" w:space="0" w:color="000000"/>
+              <w:bottom w:val="single" w:sz="8" w:space="0" w:color="000000"/>
+              <w:right w:val="single" w:sz="8" w:space="0" w:color="000000"/>
+            </w:tcBorders>
+            <w:tcMar>
+              <w:top w:w="100" w:type="dxa"/>
+              <w:left w:w="100" w:type="dxa"/>
+              <w:bottom w:w="100" w:type="dxa"/>
+              <w:right w:w="100" w:type="dxa"/>
+            </w:tcMar>
+            <w:hideMark/>
+          </w:tcPr>
+          <w:p>
+            <w:pPr>
+              <w:spacing w:before="240" w:after="240" w:line="240" w:lineRule="auto"/>
+              <w:jc w:val="center"/>
+              <w:rPr>
+                <w:rFonts w:ascii="Times New Roman" w:eastAsia="Times New Roman" w:hAnsi="Times New Roman" w:cs="Times New Roman"/>
+                <w:sz w:val="24"/>
+                <w:szCs w:val="24"/>
+                <w:lang w:eastAsia="es-PE"/>
+              </w:rPr>
+            </w:pPr>
+            <w:r>
+              <w:rPr>
+                <w:rFonts w:ascii="Verdana" w:eastAsia="Times New Roman" w:hAnsi="Verdana" w:cs="Times New Roman"/>
+                <w:b/>
+                <w:bCs/>
+                <w:color w:val="000000"/>
+                <w:sz w:val="20"/>
+                <w:szCs w:val="20"/>
+                <w:lang w:eastAsia="es-PE"/>
+              </w:rPr>
+              <w:t>Caso de uso</w:t>
+            </w:r>
+          </w:p>
+        </w:tc>
+        <w:tc>
+          <w:tcPr>
+            <w:tcW w:w="0" w:type="auto"/>
+            <w:tcBorders>
+              <w:top w:val="single" w:sz="8" w:space="0" w:color="000000"/>
+              <w:left w:val="single" w:sz="8" w:space="0" w:color="000000"/>
+              <w:bottom w:val="single" w:sz="8" w:space="0" w:color="000000"/>
+              <w:right w:val="single" w:sz="8" w:space="0" w:color="000000"/>
+            </w:tcBorders>
+            <w:tcMar>
+              <w:top w:w="100" w:type="dxa"/>
+              <w:left w:w="100" w:type="dxa"/>
+              <w:bottom w:w="100" w:type="dxa"/>
+              <w:right w:w="100" w:type="dxa"/>
+            </w:tcMar>
+            <w:hideMark/>
+          </w:tcPr>
+          <w:p>
+            <w:pPr>
+              <w:spacing w:before="240" w:after="240" w:line="240" w:lineRule="auto"/>
+              <w:rPr>
+                <w:rFonts w:ascii="Times New Roman" w:eastAsia="Times New Roman" w:hAnsi="Times New Roman" w:cs="Times New Roman"/>
+                <w:sz w:val="24"/>
+                <w:szCs w:val="24"/>
+                <w:lang w:eastAsia="es-PE"/>
+              </w:rPr>
+            </w:pPr>
+            <w:r>
+              <w:rPr>
+                <w:rFonts w:ascii="Verdana" w:eastAsia="Times New Roman" w:hAnsi="Verdana" w:cs="Times New Roman"/>
+                <w:b/>
+                <w:bCs/>
+                <w:color w:val="000000"/>
+                <w:sz w:val="20"/>
+                <w:szCs w:val="20"/>
+                <w:lang w:eastAsia="es-PE"/>
+              </w:rPr>
+              <w:t>Cobro de servicio</w:t>
+            </w:r>
+          </w:p>
+        </w:tc>
+      </w:tr>
+      <w:tr>
+        <w:trPr>
+          <w:trHeight w:val="440"/>
+        </w:trPr>
+        <w:tc>
+          <w:tcPr>
+            <w:tcW w:w="0" w:type="auto"/>
+            <w:tcBorders>
+              <w:top w:val="single" w:sz="8" w:space="0" w:color="000000"/>
+              <w:left w:val="single" w:sz="8" w:space="0" w:color="000000"/>
+              <w:bottom w:val="single" w:sz="8" w:space="0" w:color="000000"/>
+              <w:right w:val="single" w:sz="8" w:space="0" w:color="000000"/>
+            </w:tcBorders>
+            <w:tcMar>
+              <w:top w:w="100" w:type="dxa"/>
+              <w:left w:w="100" w:type="dxa"/>
+              <w:bottom w:w="100" w:type="dxa"/>
+              <w:right w:w="100" w:type="dxa"/>
+            </w:tcMar>
+            <w:hideMark/>
+          </w:tcPr>
+          <w:p>
+            <w:pPr>
+              <w:spacing w:before="240" w:after="240" w:line="240" w:lineRule="auto"/>
+              <w:jc w:val="center"/>
+              <w:rPr>
+                <w:rFonts w:ascii="Times New Roman" w:eastAsia="Times New Roman" w:hAnsi="Times New Roman" w:cs="Times New Roman"/>
+                <w:sz w:val="24"/>
+                <w:szCs w:val="24"/>
+                <w:lang w:eastAsia="es-PE"/>
+              </w:rPr>
+            </w:pPr>
+            <w:r>
+              <w:rPr>
+                <w:rFonts w:ascii="Verdana" w:eastAsia="Times New Roman" w:hAnsi="Verdana" w:cs="Times New Roman"/>
+                <w:b/>
+                <w:bCs/>
+                <w:color w:val="000000"/>
+                <w:sz w:val="20"/>
+                <w:szCs w:val="20"/>
+                <w:lang w:eastAsia="es-PE"/>
+              </w:rPr>
+              <w:t>Actor</w:t>
+            </w:r>
+          </w:p>
+        </w:tc>
+        <w:tc>
+          <w:tcPr>
+            <w:tcW w:w="0" w:type="auto"/>
+            <w:tcBorders>
+              <w:top w:val="single" w:sz="8" w:space="0" w:color="000000"/>
+              <w:left w:val="single" w:sz="8" w:space="0" w:color="000000"/>
+              <w:bottom w:val="single" w:sz="8" w:space="0" w:color="000000"/>
+              <w:right w:val="single" w:sz="8" w:space="0" w:color="000000"/>
+            </w:tcBorders>
+            <w:tcMar>
+              <w:top w:w="100" w:type="dxa"/>
+              <w:left w:w="100" w:type="dxa"/>
+              <w:bottom w:w="100" w:type="dxa"/>
+              <w:right w:w="100" w:type="dxa"/>
+            </w:tcMar>
+            <w:hideMark/>
+          </w:tcPr>
+          <w:p>
+            <w:pPr>
+              <w:spacing w:before="240" w:after="240" w:line="240" w:lineRule="auto"/>
+              <w:rPr>
+                <w:rFonts w:ascii="Times New Roman" w:eastAsia="Times New Roman" w:hAnsi="Times New Roman" w:cs="Times New Roman"/>
+                <w:sz w:val="24"/>
+                <w:szCs w:val="24"/>
+                <w:lang w:eastAsia="es-PE"/>
+              </w:rPr>
+            </w:pPr>
+            <w:r>
+              <w:rPr>
+                <w:rFonts w:ascii="Verdana" w:eastAsia="Times New Roman" w:hAnsi="Verdana" w:cs="Times New Roman"/>
+                <w:b/>
+                <w:bCs/>
+                <w:color w:val="000000"/>
+                <w:sz w:val="20"/>
+                <w:szCs w:val="20"/>
+                <w:lang w:eastAsia="es-PE"/>
+              </w:rPr>
+              <w:t>Administrador  </w:t>
+            </w:r>
+          </w:p>
+        </w:tc>
+      </w:tr>
+      <w:tr>
+        <w:trPr>
+          <w:trHeight w:val="1340"/>
+        </w:trPr>
+        <w:tc>
+          <w:tcPr>
+            <w:tcW w:w="0" w:type="auto"/>
+            <w:tcBorders>
+              <w:top w:val="single" w:sz="8" w:space="0" w:color="000000"/>
+              <w:left w:val="single" w:sz="8" w:space="0" w:color="000000"/>
+              <w:bottom w:val="single" w:sz="8" w:space="0" w:color="000000"/>
+              <w:right w:val="single" w:sz="8" w:space="0" w:color="000000"/>
+            </w:tcBorders>
+            <w:tcMar>
+              <w:top w:w="100" w:type="dxa"/>
+              <w:left w:w="100" w:type="dxa"/>
+              <w:bottom w:w="100" w:type="dxa"/>
+              <w:right w:w="100" w:type="dxa"/>
+            </w:tcMar>
+            <w:hideMark/>
+          </w:tcPr>
+          <w:p>
+            <w:pPr>
+              <w:spacing w:before="240" w:after="240" w:line="240" w:lineRule="auto"/>
+              <w:jc w:val="center"/>
+              <w:rPr>
+                <w:rFonts w:ascii="Times New Roman" w:eastAsia="Times New Roman" w:hAnsi="Times New Roman" w:cs="Times New Roman"/>
+                <w:sz w:val="24"/>
+                <w:szCs w:val="24"/>
+                <w:lang w:eastAsia="es-PE"/>
+              </w:rPr>
+            </w:pPr>
+            <w:r>
+              <w:rPr>
+                <w:rFonts w:ascii="Verdana" w:eastAsia="Times New Roman" w:hAnsi="Verdana" w:cs="Times New Roman"/>
+                <w:b/>
+                <w:bCs/>
+                <w:color w:val="000000"/>
+                <w:sz w:val="20"/>
+                <w:szCs w:val="20"/>
+                <w:lang w:eastAsia="es-PE"/>
+              </w:rPr>
+              <w:t>Descripción</w:t>
+            </w:r>
+          </w:p>
+        </w:tc>
+        <w:tc>
+          <w:tcPr>
+            <w:tcW w:w="0" w:type="auto"/>
+            <w:tcBorders>
+              <w:top w:val="single" w:sz="8" w:space="0" w:color="000000"/>
+              <w:left w:val="single" w:sz="8" w:space="0" w:color="000000"/>
+              <w:bottom w:val="single" w:sz="8" w:space="0" w:color="000000"/>
+              <w:right w:val="single" w:sz="8" w:space="0" w:color="000000"/>
+            </w:tcBorders>
+            <w:tcMar>
+              <w:top w:w="100" w:type="dxa"/>
+              <w:left w:w="100" w:type="dxa"/>
+              <w:bottom w:w="100" w:type="dxa"/>
+              <w:right w:w="100" w:type="dxa"/>
+            </w:tcMar>
+            <w:hideMark/>
+          </w:tcPr>
+          <w:p>
+            <w:pPr>
+              <w:spacing w:before="240" w:after="240" w:line="240" w:lineRule="auto"/>
+              <w:rPr>
+                <w:rFonts w:ascii="Times New Roman" w:eastAsia="Times New Roman" w:hAnsi="Times New Roman" w:cs="Times New Roman"/>
+                <w:sz w:val="24"/>
+                <w:szCs w:val="24"/>
+                <w:lang w:eastAsia="es-PE"/>
+              </w:rPr>
+            </w:pPr>
+            <w:r>
+              <w:rPr>
+                <w:rFonts w:ascii="Verdana" w:eastAsia="Times New Roman" w:hAnsi="Verdana" w:cs="Times New Roman"/>
+                <w:b/>
+                <w:bCs/>
+                <w:color w:val="000000"/>
+                <w:sz w:val="20"/>
+                <w:szCs w:val="20"/>
+                <w:lang w:eastAsia="es-PE"/>
+              </w:rPr>
+              <w:t>notificación de pago de los servicios (Agua, Luz, internet, etc.), luego de haber cobrado a los propietarios de cada departamento su aporte de consumo que le toca por el consumo de dichos servicios</w:t>
+            </w:r>
+          </w:p>
+        </w:tc>
+      </w:tr>
+      <w:tr>
+        <w:trPr>
+          <w:trHeight w:val="890"/>
+        </w:trPr>
+        <w:tc>
+          <w:tcPr>
+            <w:tcW w:w="0" w:type="auto"/>
+            <w:tcBorders>
+              <w:top w:val="single" w:sz="8" w:space="0" w:color="000000"/>
+              <w:left w:val="single" w:sz="8" w:space="0" w:color="000000"/>
+              <w:bottom w:val="single" w:sz="8" w:space="0" w:color="000000"/>
+              <w:right w:val="single" w:sz="8" w:space="0" w:color="000000"/>
+            </w:tcBorders>
+            <w:tcMar>
+              <w:top w:w="100" w:type="dxa"/>
+              <w:left w:w="100" w:type="dxa"/>
+              <w:bottom w:w="100" w:type="dxa"/>
+              <w:right w:w="100" w:type="dxa"/>
+            </w:tcMar>
+            <w:hideMark/>
+          </w:tcPr>
+          <w:p>
+            <w:pPr>
+              <w:spacing w:before="240" w:after="240" w:line="240" w:lineRule="auto"/>
+              <w:jc w:val="center"/>
+              <w:rPr>
+                <w:rFonts w:ascii="Times New Roman" w:eastAsia="Times New Roman" w:hAnsi="Times New Roman" w:cs="Times New Roman"/>
+                <w:sz w:val="24"/>
+                <w:szCs w:val="24"/>
+                <w:lang w:eastAsia="es-PE"/>
+              </w:rPr>
+            </w:pPr>
+            <w:r>
+              <w:rPr>
+                <w:rFonts w:ascii="Verdana" w:eastAsia="Times New Roman" w:hAnsi="Verdana" w:cs="Times New Roman"/>
+                <w:b/>
+                <w:bCs/>
+                <w:color w:val="000000"/>
+                <w:sz w:val="20"/>
+                <w:szCs w:val="20"/>
+                <w:lang w:eastAsia="es-PE"/>
+              </w:rPr>
+              <w:t>Precondición</w:t>
+            </w:r>
+          </w:p>
+        </w:tc>
+        <w:tc>
+          <w:tcPr>
+            <w:tcW w:w="0" w:type="auto"/>
+            <w:tcBorders>
+              <w:top w:val="single" w:sz="8" w:space="0" w:color="000000"/>
+              <w:left w:val="single" w:sz="8" w:space="0" w:color="000000"/>
+              <w:bottom w:val="single" w:sz="8" w:space="0" w:color="000000"/>
+              <w:right w:val="single" w:sz="8" w:space="0" w:color="000000"/>
+            </w:tcBorders>
+            <w:tcMar>
+              <w:top w:w="100" w:type="dxa"/>
+              <w:left w:w="100" w:type="dxa"/>
+              <w:bottom w:w="100" w:type="dxa"/>
+              <w:right w:w="100" w:type="dxa"/>
+            </w:tcMar>
+            <w:hideMark/>
+          </w:tcPr>
+          <w:p>
+            <w:pPr>
+              <w:spacing w:before="240" w:after="240" w:line="240" w:lineRule="auto"/>
+              <w:rPr>
+                <w:rFonts w:ascii="Times New Roman" w:eastAsia="Times New Roman" w:hAnsi="Times New Roman" w:cs="Times New Roman"/>
+                <w:sz w:val="24"/>
+                <w:szCs w:val="24"/>
+                <w:lang w:eastAsia="es-PE"/>
+              </w:rPr>
+            </w:pPr>
+            <w:r>
+              <w:rPr>
+                <w:rFonts w:ascii="Verdana" w:eastAsia="Times New Roman" w:hAnsi="Verdana" w:cs="Times New Roman"/>
+                <w:b/>
+                <w:bCs/>
+                <w:color w:val="000000"/>
+                <w:sz w:val="20"/>
+                <w:szCs w:val="20"/>
+                <w:lang w:eastAsia="es-PE"/>
+              </w:rPr>
+              <w:t>El administrador debe de haberse registrado correctamente en el sistema para poder enviar la notificación a los propietarios</w:t>
+            </w:r>
+          </w:p>
+        </w:tc>
+      </w:tr>
+      <w:tr>
+        <w:trPr>
+          <w:trHeight w:val="440"/>
+        </w:trPr>
+        <w:tc>
+          <w:tcPr>
+            <w:tcW w:w="0" w:type="auto"/>
+            <w:gridSpan w:val="2"/>
+            <w:tcBorders>
+              <w:top w:val="single" w:sz="8" w:space="0" w:color="000000"/>
+              <w:left w:val="single" w:sz="8" w:space="0" w:color="000000"/>
+              <w:bottom w:val="single" w:sz="8" w:space="0" w:color="000000"/>
+              <w:right w:val="single" w:sz="8" w:space="0" w:color="000000"/>
+            </w:tcBorders>
+            <w:tcMar>
+              <w:top w:w="100" w:type="dxa"/>
+              <w:left w:w="100" w:type="dxa"/>
+              <w:bottom w:w="100" w:type="dxa"/>
+              <w:right w:w="100" w:type="dxa"/>
+            </w:tcMar>
+            <w:hideMark/>
+          </w:tcPr>
+          <w:p>
+            <w:pPr>
+              <w:spacing w:before="240" w:after="240" w:line="240" w:lineRule="auto"/>
+              <w:jc w:val="center"/>
+              <w:rPr>
+                <w:rFonts w:ascii="Times New Roman" w:eastAsia="Times New Roman" w:hAnsi="Times New Roman" w:cs="Times New Roman"/>
+                <w:sz w:val="24"/>
+                <w:szCs w:val="24"/>
+                <w:lang w:eastAsia="es-PE"/>
+              </w:rPr>
+            </w:pPr>
+            <w:r>
+              <w:rPr>
+                <w:rFonts w:ascii="Verdana" w:eastAsia="Times New Roman" w:hAnsi="Verdana" w:cs="Times New Roman"/>
+                <w:b/>
+                <w:bCs/>
+                <w:color w:val="000000"/>
+                <w:sz w:val="20"/>
+                <w:szCs w:val="20"/>
+                <w:lang w:eastAsia="es-PE"/>
+              </w:rPr>
+              <w:t>Flujo Básico</w:t>
+            </w:r>
+          </w:p>
+        </w:tc>
+      </w:tr>
+      <w:tr>
+        <w:trPr>
+          <w:trHeight w:val="1985"/>
+        </w:trPr>
+        <w:tc>
+          <w:tcPr>
+            <w:tcW w:w="0" w:type="auto"/>
+            <w:gridSpan w:val="2"/>
+            <w:tcBorders>
+              <w:top w:val="single" w:sz="8" w:space="0" w:color="000000"/>
+              <w:left w:val="single" w:sz="8" w:space="0" w:color="000000"/>
+              <w:bottom w:val="single" w:sz="8" w:space="0" w:color="000000"/>
+              <w:right w:val="single" w:sz="8" w:space="0" w:color="000000"/>
+            </w:tcBorders>
+            <w:tcMar>
+              <w:top w:w="100" w:type="dxa"/>
+              <w:left w:w="100" w:type="dxa"/>
+              <w:bottom w:w="100" w:type="dxa"/>
+              <w:right w:w="100" w:type="dxa"/>
+            </w:tcMar>
+            <w:hideMark/>
+          </w:tcPr>
+          <w:p>
+            <w:pPr>
+              <w:numPr>
+                <w:ilvl w:val="0"/>
+                <w:numId w:val="6"/>
+              </w:numPr>
+              <w:spacing w:after="0" w:line="240" w:lineRule="auto"/>
+              <w:textAlignment w:val="baseline"/>
+              <w:rPr>
+                <w:rFonts w:ascii="Arial" w:eastAsia="Times New Roman" w:hAnsi="Arial" w:cs="Arial"/>
+                <w:color w:val="000000"/>
+                <w:lang w:eastAsia="es-PE"/>
+              </w:rPr>
+            </w:pPr>
+            <w:r>
+              <w:rPr>
+                <w:rFonts w:ascii="Verdana" w:eastAsia="Times New Roman" w:hAnsi="Verdana" w:cs="Arial"/>
+                <w:b/>
+                <w:bCs/>
+                <w:color w:val="000000"/>
+                <w:sz w:val="20"/>
+                <w:szCs w:val="20"/>
+                <w:lang w:eastAsia="es-PE"/>
+              </w:rPr>
+              <w:lastRenderedPageBreak/>
+              <w:t>El Administrador Selecciona el botón “ingresar”</w:t>
+            </w:r>
+          </w:p>
+          <w:p>
+            <w:pPr>
+              <w:numPr>
+                <w:ilvl w:val="0"/>
+                <w:numId w:val="6"/>
+              </w:numPr>
+              <w:spacing w:after="0" w:line="240" w:lineRule="auto"/>
+              <w:textAlignment w:val="baseline"/>
+              <w:rPr>
+                <w:rFonts w:ascii="Arial" w:eastAsia="Times New Roman" w:hAnsi="Arial" w:cs="Arial"/>
+                <w:color w:val="000000"/>
+                <w:lang w:eastAsia="es-PE"/>
+              </w:rPr>
+            </w:pPr>
+            <w:r>
+              <w:rPr>
+                <w:rFonts w:ascii="Verdana" w:eastAsia="Times New Roman" w:hAnsi="Verdana" w:cs="Arial"/>
+                <w:b/>
+                <w:bCs/>
+                <w:color w:val="000000"/>
+                <w:sz w:val="20"/>
+                <w:szCs w:val="20"/>
+                <w:lang w:eastAsia="es-PE"/>
+              </w:rPr>
+              <w:t>El sistema muestra los propietarios con deuda</w:t>
+            </w:r>
+          </w:p>
+          <w:p>
+            <w:pPr>
+              <w:numPr>
+                <w:ilvl w:val="0"/>
+                <w:numId w:val="6"/>
+              </w:numPr>
+              <w:spacing w:after="0" w:line="240" w:lineRule="auto"/>
+              <w:textAlignment w:val="baseline"/>
+              <w:rPr>
+                <w:rFonts w:ascii="Arial" w:eastAsia="Times New Roman" w:hAnsi="Arial" w:cs="Arial"/>
+                <w:color w:val="000000"/>
+                <w:lang w:eastAsia="es-PE"/>
+              </w:rPr>
+            </w:pPr>
+            <w:r>
+              <w:rPr>
+                <w:rFonts w:ascii="Verdana" w:eastAsia="Times New Roman" w:hAnsi="Verdana" w:cs="Arial"/>
+                <w:b/>
+                <w:bCs/>
+                <w:color w:val="000000"/>
+                <w:sz w:val="20"/>
+                <w:szCs w:val="20"/>
+                <w:lang w:eastAsia="es-PE"/>
+              </w:rPr>
+              <w:t>El Administrador envía las notificaciones a cada uno de los propietarios</w:t>
+            </w:r>
+          </w:p>
+          <w:p>
+            <w:pPr>
+              <w:numPr>
+                <w:ilvl w:val="0"/>
+                <w:numId w:val="6"/>
+              </w:numPr>
+              <w:spacing w:after="0" w:line="240" w:lineRule="auto"/>
+              <w:textAlignment w:val="baseline"/>
+              <w:rPr>
+                <w:rFonts w:ascii="Arial" w:eastAsia="Times New Roman" w:hAnsi="Arial" w:cs="Arial"/>
+                <w:color w:val="000000"/>
+                <w:lang w:eastAsia="es-PE"/>
+              </w:rPr>
+            </w:pPr>
+            <w:r>
+              <w:rPr>
+                <w:rFonts w:ascii="Verdana" w:eastAsia="Times New Roman" w:hAnsi="Verdana" w:cs="Arial"/>
+                <w:b/>
+                <w:bCs/>
+                <w:color w:val="000000"/>
+                <w:sz w:val="20"/>
+                <w:szCs w:val="20"/>
+                <w:lang w:eastAsia="es-PE"/>
+              </w:rPr>
+              <w:t>El sistema muestra el Formulario de “Solicitud enviada "</w:t>
+            </w:r>
+          </w:p>
+          <w:p>
+            <w:pPr>
+              <w:numPr>
+                <w:ilvl w:val="0"/>
+                <w:numId w:val="6"/>
+              </w:numPr>
+              <w:spacing w:after="0" w:line="240" w:lineRule="auto"/>
+              <w:textAlignment w:val="baseline"/>
+              <w:rPr>
+                <w:rFonts w:ascii="Arial" w:eastAsia="Times New Roman" w:hAnsi="Arial" w:cs="Arial"/>
+                <w:color w:val="000000"/>
+                <w:lang w:eastAsia="es-PE"/>
+              </w:rPr>
+            </w:pPr>
+            <w:r>
+              <w:rPr>
+                <w:rFonts w:ascii="Verdana" w:eastAsia="Times New Roman" w:hAnsi="Verdana" w:cs="Arial"/>
+                <w:b/>
+                <w:bCs/>
+                <w:color w:val="000000"/>
+                <w:sz w:val="20"/>
+                <w:szCs w:val="20"/>
+                <w:lang w:eastAsia="es-PE"/>
+              </w:rPr>
+              <w:t>El Sistema muestra el mensaje “Envió exitoso”</w:t>
+            </w:r>
+          </w:p>
+          <w:p>
+            <w:pPr>
+              <w:numPr>
+                <w:ilvl w:val="0"/>
+                <w:numId w:val="6"/>
+              </w:numPr>
+              <w:spacing w:after="400" w:line="240" w:lineRule="auto"/>
+              <w:textAlignment w:val="baseline"/>
+              <w:rPr>
+                <w:rFonts w:ascii="Arial" w:eastAsia="Times New Roman" w:hAnsi="Arial" w:cs="Arial"/>
+                <w:color w:val="000000"/>
+                <w:lang w:eastAsia="es-PE"/>
+              </w:rPr>
+            </w:pPr>
+            <w:r>
+              <w:rPr>
+                <w:rFonts w:ascii="Verdana" w:eastAsia="Times New Roman" w:hAnsi="Verdana" w:cs="Arial"/>
+                <w:b/>
+                <w:bCs/>
+                <w:color w:val="000000"/>
+                <w:sz w:val="20"/>
+                <w:szCs w:val="20"/>
+                <w:lang w:eastAsia="es-PE"/>
+              </w:rPr>
+              <w:t>Fin del CUS</w:t>
+            </w:r>
+          </w:p>
+        </w:tc>
+      </w:tr>
+      <w:tr>
+        <w:trPr>
+          <w:trHeight w:val="515"/>
+        </w:trPr>
+        <w:tc>
+          <w:tcPr>
+            <w:tcW w:w="0" w:type="auto"/>
+            <w:tcBorders>
+              <w:top w:val="single" w:sz="8" w:space="0" w:color="000000"/>
+              <w:left w:val="single" w:sz="8" w:space="0" w:color="000000"/>
+              <w:bottom w:val="single" w:sz="8" w:space="0" w:color="000000"/>
+              <w:right w:val="single" w:sz="8" w:space="0" w:color="000000"/>
+            </w:tcBorders>
+            <w:tcMar>
+              <w:top w:w="100" w:type="dxa"/>
+              <w:left w:w="100" w:type="dxa"/>
+              <w:bottom w:w="100" w:type="dxa"/>
+              <w:right w:w="100" w:type="dxa"/>
+            </w:tcMar>
+            <w:hideMark/>
+          </w:tcPr>
+          <w:p>
+            <w:pPr>
+              <w:spacing w:before="40" w:after="40" w:line="240" w:lineRule="auto"/>
+              <w:jc w:val="center"/>
+              <w:rPr>
+                <w:rFonts w:ascii="Times New Roman" w:eastAsia="Times New Roman" w:hAnsi="Times New Roman" w:cs="Times New Roman"/>
+                <w:sz w:val="24"/>
+                <w:szCs w:val="24"/>
+                <w:lang w:eastAsia="es-PE"/>
+              </w:rPr>
+            </w:pPr>
+            <w:r>
+              <w:rPr>
+                <w:rFonts w:ascii="Verdana" w:eastAsia="Times New Roman" w:hAnsi="Verdana" w:cs="Times New Roman"/>
+                <w:b/>
+                <w:bCs/>
+                <w:color w:val="000000"/>
+                <w:sz w:val="20"/>
+                <w:szCs w:val="20"/>
+                <w:lang w:eastAsia="es-PE"/>
+              </w:rPr>
+              <w:t>Postcondición</w:t>
+            </w:r>
+          </w:p>
+        </w:tc>
+        <w:tc>
+          <w:tcPr>
+            <w:tcW w:w="0" w:type="auto"/>
+            <w:tcBorders>
+              <w:top w:val="single" w:sz="8" w:space="0" w:color="000000"/>
+              <w:left w:val="single" w:sz="8" w:space="0" w:color="000000"/>
+              <w:bottom w:val="single" w:sz="8" w:space="0" w:color="000000"/>
+              <w:right w:val="single" w:sz="8" w:space="0" w:color="000000"/>
+            </w:tcBorders>
+            <w:tcMar>
+              <w:top w:w="100" w:type="dxa"/>
+              <w:left w:w="100" w:type="dxa"/>
+              <w:bottom w:w="100" w:type="dxa"/>
+              <w:right w:w="100" w:type="dxa"/>
+            </w:tcMar>
+            <w:hideMark/>
+          </w:tcPr>
+          <w:p>
+            <w:pPr>
+              <w:spacing w:before="240" w:after="240" w:line="240" w:lineRule="auto"/>
+              <w:rPr>
+                <w:rFonts w:ascii="Times New Roman" w:eastAsia="Times New Roman" w:hAnsi="Times New Roman" w:cs="Times New Roman"/>
+                <w:sz w:val="24"/>
+                <w:szCs w:val="24"/>
+                <w:lang w:eastAsia="es-PE"/>
+              </w:rPr>
+            </w:pPr>
+            <w:r>
+              <w:rPr>
+                <w:rFonts w:ascii="Verdana" w:eastAsia="Times New Roman" w:hAnsi="Verdana" w:cs="Times New Roman"/>
+                <w:b/>
+                <w:bCs/>
+                <w:color w:val="000000"/>
+                <w:sz w:val="20"/>
+                <w:szCs w:val="20"/>
+                <w:lang w:eastAsia="es-PE"/>
+              </w:rPr>
+              <w:t>Se Envía la solicitud a atender</w:t>
+            </w:r>
+          </w:p>
+        </w:tc>
+      </w:tr>
+      <w:tr>
+        <w:trPr>
+          <w:trHeight w:val="515"/>
+        </w:trPr>
+        <w:tc>
+          <w:tcPr>
+            <w:tcW w:w="0" w:type="auto"/>
+            <w:tcBorders>
+              <w:top w:val="single" w:sz="8" w:space="0" w:color="000000"/>
+              <w:left w:val="single" w:sz="8" w:space="0" w:color="000000"/>
+              <w:bottom w:val="single" w:sz="8" w:space="0" w:color="000000"/>
+              <w:right w:val="single" w:sz="8" w:space="0" w:color="000000"/>
+            </w:tcBorders>
+            <w:tcMar>
+              <w:top w:w="100" w:type="dxa"/>
+              <w:left w:w="100" w:type="dxa"/>
+              <w:bottom w:w="100" w:type="dxa"/>
+              <w:right w:w="100" w:type="dxa"/>
+            </w:tcMar>
+            <w:hideMark/>
+          </w:tcPr>
+          <w:p>
+            <w:pPr>
+              <w:spacing w:before="40" w:after="40" w:line="240" w:lineRule="auto"/>
+              <w:jc w:val="center"/>
+              <w:rPr>
+                <w:rFonts w:ascii="Times New Roman" w:eastAsia="Times New Roman" w:hAnsi="Times New Roman" w:cs="Times New Roman"/>
+                <w:sz w:val="24"/>
+                <w:szCs w:val="24"/>
+                <w:lang w:eastAsia="es-PE"/>
+              </w:rPr>
+            </w:pPr>
+            <w:r>
+              <w:rPr>
+                <w:rFonts w:ascii="Verdana" w:eastAsia="Times New Roman" w:hAnsi="Verdana" w:cs="Times New Roman"/>
+                <w:b/>
+                <w:bCs/>
+                <w:color w:val="000000"/>
+                <w:sz w:val="20"/>
+                <w:szCs w:val="20"/>
+                <w:lang w:eastAsia="es-PE"/>
+              </w:rPr>
+              <w:t>Flujo Alterno</w:t>
+            </w:r>
+          </w:p>
+        </w:tc>
+        <w:tc>
+          <w:tcPr>
+            <w:tcW w:w="0" w:type="auto"/>
+            <w:tcBorders>
+              <w:top w:val="single" w:sz="8" w:space="0" w:color="000000"/>
+              <w:left w:val="single" w:sz="8" w:space="0" w:color="000000"/>
+              <w:bottom w:val="single" w:sz="8" w:space="0" w:color="000000"/>
+              <w:right w:val="single" w:sz="8" w:space="0" w:color="000000"/>
+            </w:tcBorders>
+            <w:tcMar>
+              <w:top w:w="100" w:type="dxa"/>
+              <w:left w:w="100" w:type="dxa"/>
+              <w:bottom w:w="100" w:type="dxa"/>
+              <w:right w:w="100" w:type="dxa"/>
+            </w:tcMar>
+            <w:hideMark/>
+          </w:tcPr>
+          <w:p>
+            <w:pPr>
+              <w:spacing w:before="240" w:after="240" w:line="240" w:lineRule="auto"/>
+              <w:rPr>
+                <w:rFonts w:ascii="Times New Roman" w:eastAsia="Times New Roman" w:hAnsi="Times New Roman" w:cs="Times New Roman"/>
+                <w:sz w:val="24"/>
+                <w:szCs w:val="24"/>
+                <w:lang w:eastAsia="es-PE"/>
+              </w:rPr>
+            </w:pPr>
+            <w:r>
+              <w:rPr>
+                <w:rFonts w:ascii="Verdana" w:eastAsia="Times New Roman" w:hAnsi="Verdana" w:cs="Times New Roman"/>
+                <w:b/>
+                <w:bCs/>
+                <w:color w:val="000000"/>
+                <w:sz w:val="20"/>
+                <w:szCs w:val="20"/>
+                <w:lang w:eastAsia="es-PE"/>
+              </w:rPr>
+              <w:t>En el punto 7 “Envió No Exitoso”</w:t>
+            </w:r>
+          </w:p>
+        </w:tc>
+      </w:tr>
+      <w:tr>
+        <w:trPr>
+          <w:trHeight w:val="635"/>
+        </w:trPr>
+        <w:tc>
+          <w:tcPr>
+            <w:tcW w:w="0" w:type="auto"/>
+            <w:gridSpan w:val="2"/>
+            <w:tcBorders>
+              <w:top w:val="single" w:sz="8" w:space="0" w:color="000000"/>
+              <w:left w:val="single" w:sz="8" w:space="0" w:color="000000"/>
+              <w:bottom w:val="single" w:sz="8" w:space="0" w:color="000000"/>
+              <w:right w:val="single" w:sz="8" w:space="0" w:color="000000"/>
+            </w:tcBorders>
+            <w:tcMar>
+              <w:top w:w="100" w:type="dxa"/>
+              <w:left w:w="100" w:type="dxa"/>
+              <w:bottom w:w="100" w:type="dxa"/>
+              <w:right w:w="100" w:type="dxa"/>
+            </w:tcMar>
+            <w:hideMark/>
+          </w:tcPr>
+          <w:p>
+            <w:pPr>
+              <w:spacing w:before="240" w:line="240" w:lineRule="auto"/>
+              <w:rPr>
+                <w:rFonts w:ascii="Times New Roman" w:eastAsia="Times New Roman" w:hAnsi="Times New Roman" w:cs="Times New Roman"/>
+                <w:sz w:val="24"/>
+                <w:szCs w:val="24"/>
+                <w:lang w:eastAsia="es-PE"/>
+              </w:rPr>
+            </w:pPr>
+            <w:r>
+              <w:rPr>
+                <w:rFonts w:ascii="Times New Roman" w:eastAsia="Times New Roman" w:hAnsi="Times New Roman" w:cs="Times New Roman"/>
+                <w:b/>
+                <w:bCs/>
+                <w:color w:val="000000"/>
+                <w:sz w:val="24"/>
+                <w:szCs w:val="24"/>
+                <w:lang w:eastAsia="es-PE"/>
+              </w:rPr>
+              <w:t> </w:t>
+            </w:r>
+          </w:p>
+        </w:tc>
+      </w:tr>
+    </w:tbl>
+    <w:p>
+      <w:pPr>
+        <w:spacing w:after="0" w:line="240" w:lineRule="auto"/>
+        <w:rPr>
+          <w:rFonts w:ascii="Times New Roman" w:eastAsia="Times New Roman" w:hAnsi="Times New Roman" w:cs="Times New Roman"/>
+          <w:sz w:val="24"/>
+          <w:szCs w:val="24"/>
+          <w:lang w:eastAsia="es-PE"/>
+        </w:rPr>
+      </w:pPr>
+    </w:p>
+    <w:p>
+      <w:pPr>
+        <w:spacing w:before="240" w:line="240" w:lineRule="auto"/>
+        <w:rPr>
+          <w:rFonts w:ascii="Times New Roman" w:eastAsia="Times New Roman" w:hAnsi="Times New Roman" w:cs="Times New Roman"/>
+          <w:sz w:val="24"/>
+          <w:szCs w:val="24"/>
+          <w:lang w:eastAsia="es-PE"/>
+        </w:rPr>
+      </w:pPr>
+      <w:r>
+        <w:rPr>
+          <w:rFonts w:ascii="Verdana" w:eastAsia="Times New Roman" w:hAnsi="Verdana" w:cs="Times New Roman"/>
+          <w:b/>
+          <w:bCs/>
+          <w:color w:val="000000"/>
+          <w:sz w:val="20"/>
+          <w:szCs w:val="20"/>
+          <w:lang w:eastAsia="es-PE"/>
+        </w:rPr>
+        <w:t>Caso de uso 02</w:t>
+      </w:r>
+    </w:p>
+    <w:tbl>
+      <w:tblPr>
+        <w:tblW w:w="0" w:type="auto"/>
+        <w:tblCellMar>
+          <w:top w:w="15" w:type="dxa"/>
+          <w:left w:w="15" w:type="dxa"/>
+          <w:bottom w:w="15" w:type="dxa"/>
+          <w:right w:w="15" w:type="dxa"/>
+        </w:tblCellMar>
+        <w:tblLook w:val="04A0" w:firstRow="1" w:lastRow="0" w:firstColumn="1" w:lastColumn="0" w:noHBand="0" w:noVBand="1"/>
+      </w:tblPr>
+      <w:tblGrid>
+        <w:gridCol w:w="1766"/>
+        <w:gridCol w:w="6718"/>
+      </w:tblGrid>
+      <w:tr>
+        <w:trPr>
+          <w:trHeight w:val="440"/>
+        </w:trPr>
+        <w:tc>
+          <w:tcPr>
+            <w:tcW w:w="0" w:type="auto"/>
+            <w:tcBorders>
+              <w:top w:val="single" w:sz="8" w:space="0" w:color="000000"/>
+              <w:left w:val="single" w:sz="8" w:space="0" w:color="000000"/>
+              <w:bottom w:val="single" w:sz="8" w:space="0" w:color="000000"/>
+              <w:right w:val="single" w:sz="8" w:space="0" w:color="000000"/>
+            </w:tcBorders>
+            <w:tcMar>
+              <w:top w:w="100" w:type="dxa"/>
+              <w:left w:w="100" w:type="dxa"/>
+              <w:bottom w:w="100" w:type="dxa"/>
+              <w:right w:w="100" w:type="dxa"/>
+            </w:tcMar>
+            <w:hideMark/>
+          </w:tcPr>
+          <w:p>
+            <w:pPr>
+              <w:spacing w:before="240" w:after="240" w:line="240" w:lineRule="auto"/>
+              <w:jc w:val="center"/>
+              <w:rPr>
+                <w:rFonts w:ascii="Times New Roman" w:eastAsia="Times New Roman" w:hAnsi="Times New Roman" w:cs="Times New Roman"/>
+                <w:sz w:val="24"/>
+                <w:szCs w:val="24"/>
+                <w:lang w:eastAsia="es-PE"/>
+              </w:rPr>
+            </w:pPr>
+            <w:r>
+              <w:rPr>
+                <w:rFonts w:ascii="Verdana" w:eastAsia="Times New Roman" w:hAnsi="Verdana" w:cs="Times New Roman"/>
+                <w:b/>
+                <w:bCs/>
+                <w:color w:val="000000"/>
+                <w:sz w:val="20"/>
+                <w:szCs w:val="20"/>
+                <w:lang w:eastAsia="es-PE"/>
+              </w:rPr>
+              <w:t>ID</w:t>
+            </w:r>
+          </w:p>
+        </w:tc>
+        <w:tc>
+          <w:tcPr>
+            <w:tcW w:w="0" w:type="auto"/>
+            <w:tcBorders>
+              <w:top w:val="single" w:sz="8" w:space="0" w:color="000000"/>
+              <w:left w:val="single" w:sz="8" w:space="0" w:color="000000"/>
+              <w:bottom w:val="single" w:sz="8" w:space="0" w:color="000000"/>
+              <w:right w:val="single" w:sz="8" w:space="0" w:color="000000"/>
+            </w:tcBorders>
+            <w:tcMar>
+              <w:top w:w="100" w:type="dxa"/>
+              <w:left w:w="100" w:type="dxa"/>
+              <w:bottom w:w="100" w:type="dxa"/>
+              <w:right w:w="100" w:type="dxa"/>
+            </w:tcMar>
+            <w:hideMark/>
+          </w:tcPr>
+          <w:p>
+            <w:pPr>
+              <w:spacing w:before="240" w:after="240" w:line="240" w:lineRule="auto"/>
+              <w:rPr>
+                <w:rFonts w:ascii="Times New Roman" w:eastAsia="Times New Roman" w:hAnsi="Times New Roman" w:cs="Times New Roman"/>
+                <w:sz w:val="24"/>
+                <w:szCs w:val="24"/>
+                <w:lang w:eastAsia="es-PE"/>
+              </w:rPr>
+            </w:pPr>
+            <w:r>
+              <w:rPr>
+                <w:rFonts w:ascii="Verdana" w:eastAsia="Times New Roman" w:hAnsi="Verdana" w:cs="Times New Roman"/>
+                <w:b/>
+                <w:bCs/>
+                <w:color w:val="000000"/>
+                <w:sz w:val="20"/>
+                <w:szCs w:val="20"/>
+                <w:lang w:eastAsia="es-PE"/>
+              </w:rPr>
+              <w:t>CUS-02</w:t>
+            </w:r>
+          </w:p>
+        </w:tc>
+      </w:tr>
+      <w:tr>
+        <w:trPr>
+          <w:trHeight w:val="440"/>
+        </w:trPr>
+        <w:tc>
+          <w:tcPr>
+            <w:tcW w:w="0" w:type="auto"/>
+            <w:tcBorders>
+              <w:top w:val="single" w:sz="8" w:space="0" w:color="000000"/>
+              <w:left w:val="single" w:sz="8" w:space="0" w:color="000000"/>
+              <w:bottom w:val="single" w:sz="8" w:space="0" w:color="000000"/>
+              <w:right w:val="single" w:sz="8" w:space="0" w:color="000000"/>
+            </w:tcBorders>
+            <w:tcMar>
+              <w:top w:w="100" w:type="dxa"/>
+              <w:left w:w="100" w:type="dxa"/>
+              <w:bottom w:w="100" w:type="dxa"/>
+              <w:right w:w="100" w:type="dxa"/>
+            </w:tcMar>
+            <w:hideMark/>
+          </w:tcPr>
+          <w:p>
+            <w:pPr>
+              <w:spacing w:before="240" w:after="240" w:line="240" w:lineRule="auto"/>
+              <w:jc w:val="center"/>
+              <w:rPr>
+                <w:rFonts w:ascii="Times New Roman" w:eastAsia="Times New Roman" w:hAnsi="Times New Roman" w:cs="Times New Roman"/>
+                <w:sz w:val="24"/>
+                <w:szCs w:val="24"/>
+                <w:lang w:eastAsia="es-PE"/>
+              </w:rPr>
+            </w:pPr>
+            <w:r>
+              <w:rPr>
+                <w:rFonts w:ascii="Verdana" w:eastAsia="Times New Roman" w:hAnsi="Verdana" w:cs="Times New Roman"/>
+                <w:b/>
+                <w:bCs/>
+                <w:color w:val="000000"/>
+                <w:sz w:val="20"/>
+                <w:szCs w:val="20"/>
+                <w:lang w:eastAsia="es-PE"/>
+              </w:rPr>
+              <w:t>Caso de uso</w:t>
+            </w:r>
+          </w:p>
+        </w:tc>
+        <w:tc>
+          <w:tcPr>
+            <w:tcW w:w="0" w:type="auto"/>
+            <w:tcBorders>
+              <w:top w:val="single" w:sz="8" w:space="0" w:color="000000"/>
+              <w:left w:val="single" w:sz="8" w:space="0" w:color="000000"/>
+              <w:bottom w:val="single" w:sz="8" w:space="0" w:color="000000"/>
+              <w:right w:val="single" w:sz="8" w:space="0" w:color="000000"/>
+            </w:tcBorders>
+            <w:tcMar>
+              <w:top w:w="100" w:type="dxa"/>
+              <w:left w:w="100" w:type="dxa"/>
+              <w:bottom w:w="100" w:type="dxa"/>
+              <w:right w:w="100" w:type="dxa"/>
+            </w:tcMar>
+            <w:hideMark/>
+          </w:tcPr>
+          <w:p>
+            <w:pPr>
+              <w:spacing w:before="240" w:after="240" w:line="240" w:lineRule="auto"/>
+              <w:rPr>
+                <w:rFonts w:ascii="Times New Roman" w:eastAsia="Times New Roman" w:hAnsi="Times New Roman" w:cs="Times New Roman"/>
+                <w:sz w:val="24"/>
+                <w:szCs w:val="24"/>
+                <w:lang w:eastAsia="es-PE"/>
+              </w:rPr>
+            </w:pPr>
+            <w:r>
+              <w:rPr>
+                <w:rFonts w:ascii="Verdana" w:eastAsia="Times New Roman" w:hAnsi="Verdana" w:cs="Times New Roman"/>
+                <w:b/>
+                <w:bCs/>
+                <w:color w:val="000000"/>
+                <w:sz w:val="20"/>
+                <w:szCs w:val="20"/>
+                <w:lang w:eastAsia="es-PE"/>
+              </w:rPr>
+              <w:t>Cobro de servicio</w:t>
+            </w:r>
+          </w:p>
+        </w:tc>
+      </w:tr>
+      <w:tr>
+        <w:trPr>
+          <w:trHeight w:val="440"/>
+        </w:trPr>
+        <w:tc>
+          <w:tcPr>
+            <w:tcW w:w="0" w:type="auto"/>
+            <w:tcBorders>
+              <w:top w:val="single" w:sz="8" w:space="0" w:color="000000"/>
+              <w:left w:val="single" w:sz="8" w:space="0" w:color="000000"/>
+              <w:bottom w:val="single" w:sz="8" w:space="0" w:color="000000"/>
+              <w:right w:val="single" w:sz="8" w:space="0" w:color="000000"/>
+            </w:tcBorders>
+            <w:tcMar>
+              <w:top w:w="100" w:type="dxa"/>
+              <w:left w:w="100" w:type="dxa"/>
+              <w:bottom w:w="100" w:type="dxa"/>
+              <w:right w:w="100" w:type="dxa"/>
+            </w:tcMar>
+            <w:hideMark/>
+          </w:tcPr>
+          <w:p>
+            <w:pPr>
+              <w:spacing w:before="240" w:after="240" w:line="240" w:lineRule="auto"/>
+              <w:jc w:val="center"/>
+              <w:rPr>
+                <w:rFonts w:ascii="Times New Roman" w:eastAsia="Times New Roman" w:hAnsi="Times New Roman" w:cs="Times New Roman"/>
+                <w:sz w:val="24"/>
+                <w:szCs w:val="24"/>
+                <w:lang w:eastAsia="es-PE"/>
+              </w:rPr>
+            </w:pPr>
+            <w:r>
+              <w:rPr>
+                <w:rFonts w:ascii="Verdana" w:eastAsia="Times New Roman" w:hAnsi="Verdana" w:cs="Times New Roman"/>
+                <w:b/>
+                <w:bCs/>
+                <w:color w:val="000000"/>
+                <w:sz w:val="20"/>
+                <w:szCs w:val="20"/>
+                <w:lang w:eastAsia="es-PE"/>
+              </w:rPr>
+              <w:t>Actor</w:t>
+            </w:r>
+          </w:p>
+        </w:tc>
+        <w:tc>
+          <w:tcPr>
+            <w:tcW w:w="0" w:type="auto"/>
+            <w:tcBorders>
+              <w:top w:val="single" w:sz="8" w:space="0" w:color="000000"/>
+              <w:left w:val="single" w:sz="8" w:space="0" w:color="000000"/>
+              <w:bottom w:val="single" w:sz="8" w:space="0" w:color="000000"/>
+              <w:right w:val="single" w:sz="8" w:space="0" w:color="000000"/>
+            </w:tcBorders>
+            <w:tcMar>
+              <w:top w:w="100" w:type="dxa"/>
+              <w:left w:w="100" w:type="dxa"/>
+              <w:bottom w:w="100" w:type="dxa"/>
+              <w:right w:w="100" w:type="dxa"/>
+            </w:tcMar>
+            <w:hideMark/>
+          </w:tcPr>
+          <w:p>
+            <w:pPr>
+              <w:spacing w:before="240" w:after="240" w:line="240" w:lineRule="auto"/>
+              <w:rPr>
+                <w:rFonts w:ascii="Times New Roman" w:eastAsia="Times New Roman" w:hAnsi="Times New Roman" w:cs="Times New Roman"/>
+                <w:sz w:val="24"/>
+                <w:szCs w:val="24"/>
+                <w:lang w:eastAsia="es-PE"/>
+              </w:rPr>
+            </w:pPr>
+            <w:r>
+              <w:rPr>
+                <w:rFonts w:ascii="Verdana" w:eastAsia="Times New Roman" w:hAnsi="Verdana" w:cs="Times New Roman"/>
+                <w:b/>
+                <w:bCs/>
+                <w:color w:val="000000"/>
+                <w:sz w:val="20"/>
+                <w:szCs w:val="20"/>
+                <w:lang w:eastAsia="es-PE"/>
+              </w:rPr>
+              <w:t>usuario  </w:t>
+            </w:r>
+          </w:p>
+        </w:tc>
+      </w:tr>
+      <w:tr>
+        <w:trPr>
+          <w:trHeight w:val="890"/>
+        </w:trPr>
+        <w:tc>
+          <w:tcPr>
+            <w:tcW w:w="0" w:type="auto"/>
+            <w:tcBorders>
+              <w:top w:val="single" w:sz="8" w:space="0" w:color="000000"/>
+              <w:left w:val="single" w:sz="8" w:space="0" w:color="000000"/>
+              <w:bottom w:val="single" w:sz="8" w:space="0" w:color="000000"/>
+              <w:right w:val="single" w:sz="8" w:space="0" w:color="000000"/>
+            </w:tcBorders>
+            <w:tcMar>
+              <w:top w:w="100" w:type="dxa"/>
+              <w:left w:w="100" w:type="dxa"/>
+              <w:bottom w:w="100" w:type="dxa"/>
+              <w:right w:w="100" w:type="dxa"/>
+            </w:tcMar>
+            <w:hideMark/>
+          </w:tcPr>
+          <w:p>
+            <w:pPr>
+              <w:spacing w:before="240" w:after="240" w:line="240" w:lineRule="auto"/>
+              <w:jc w:val="center"/>
+              <w:rPr>
+                <w:rFonts w:ascii="Times New Roman" w:eastAsia="Times New Roman" w:hAnsi="Times New Roman" w:cs="Times New Roman"/>
+                <w:sz w:val="24"/>
+                <w:szCs w:val="24"/>
+                <w:lang w:eastAsia="es-PE"/>
+              </w:rPr>
+            </w:pPr>
+            <w:r>
+              <w:rPr>
+                <w:rFonts w:ascii="Verdana" w:eastAsia="Times New Roman" w:hAnsi="Verdana" w:cs="Times New Roman"/>
+                <w:b/>
+                <w:bCs/>
+                <w:color w:val="000000"/>
+                <w:sz w:val="20"/>
+                <w:szCs w:val="20"/>
+                <w:lang w:eastAsia="es-PE"/>
+              </w:rPr>
+              <w:t>Descripción</w:t>
+            </w:r>
+          </w:p>
+        </w:tc>
+        <w:tc>
+          <w:tcPr>
+            <w:tcW w:w="0" w:type="auto"/>
+            <w:tcBorders>
+              <w:top w:val="single" w:sz="8" w:space="0" w:color="000000"/>
+              <w:left w:val="single" w:sz="8" w:space="0" w:color="000000"/>
+              <w:bottom w:val="single" w:sz="8" w:space="0" w:color="000000"/>
+              <w:right w:val="single" w:sz="8" w:space="0" w:color="000000"/>
+            </w:tcBorders>
+            <w:tcMar>
+              <w:top w:w="100" w:type="dxa"/>
+              <w:left w:w="100" w:type="dxa"/>
+              <w:bottom w:w="100" w:type="dxa"/>
+              <w:right w:w="100" w:type="dxa"/>
+            </w:tcMar>
+            <w:hideMark/>
+          </w:tcPr>
+          <w:p>
+            <w:pPr>
+              <w:spacing w:before="240" w:after="240" w:line="240" w:lineRule="auto"/>
+              <w:rPr>
+                <w:rFonts w:ascii="Times New Roman" w:eastAsia="Times New Roman" w:hAnsi="Times New Roman" w:cs="Times New Roman"/>
+                <w:sz w:val="24"/>
+                <w:szCs w:val="24"/>
+                <w:lang w:eastAsia="es-PE"/>
+              </w:rPr>
+            </w:pPr>
+            <w:r>
+              <w:rPr>
+                <w:rFonts w:ascii="Verdana" w:eastAsia="Times New Roman" w:hAnsi="Verdana" w:cs="Times New Roman"/>
+                <w:b/>
+                <w:bCs/>
+                <w:color w:val="000000"/>
+                <w:sz w:val="20"/>
+                <w:szCs w:val="20"/>
+                <w:lang w:eastAsia="es-PE"/>
+              </w:rPr>
+              <w:t>realizar de pago de los servicios (Agua, Luz, internet, etc.), luego de haber recibido la notificación por parte del administrador.</w:t>
+            </w:r>
+          </w:p>
+        </w:tc>
+      </w:tr>
+      <w:tr>
+        <w:trPr>
+          <w:trHeight w:val="890"/>
+        </w:trPr>
+        <w:tc>
+          <w:tcPr>
+            <w:tcW w:w="0" w:type="auto"/>
+            <w:tcBorders>
+              <w:top w:val="single" w:sz="8" w:space="0" w:color="000000"/>
+              <w:left w:val="single" w:sz="8" w:space="0" w:color="000000"/>
+              <w:bottom w:val="single" w:sz="8" w:space="0" w:color="000000"/>
+              <w:right w:val="single" w:sz="8" w:space="0" w:color="000000"/>
+            </w:tcBorders>
+            <w:tcMar>
+              <w:top w:w="100" w:type="dxa"/>
+              <w:left w:w="100" w:type="dxa"/>
+              <w:bottom w:w="100" w:type="dxa"/>
+              <w:right w:w="100" w:type="dxa"/>
+            </w:tcMar>
+            <w:hideMark/>
+          </w:tcPr>
+          <w:p>
+            <w:pPr>
+              <w:spacing w:before="240" w:after="240" w:line="240" w:lineRule="auto"/>
+              <w:jc w:val="center"/>
+              <w:rPr>
+                <w:rFonts w:ascii="Times New Roman" w:eastAsia="Times New Roman" w:hAnsi="Times New Roman" w:cs="Times New Roman"/>
+                <w:sz w:val="24"/>
+                <w:szCs w:val="24"/>
+                <w:lang w:eastAsia="es-PE"/>
+              </w:rPr>
+            </w:pPr>
+            <w:r>
+              <w:rPr>
+                <w:rFonts w:ascii="Verdana" w:eastAsia="Times New Roman" w:hAnsi="Verdana" w:cs="Times New Roman"/>
+                <w:b/>
+                <w:bCs/>
+                <w:color w:val="000000"/>
+                <w:sz w:val="20"/>
+                <w:szCs w:val="20"/>
+                <w:lang w:eastAsia="es-PE"/>
+              </w:rPr>
+              <w:t>Precondición</w:t>
+            </w:r>
+          </w:p>
+        </w:tc>
+        <w:tc>
+          <w:tcPr>
+            <w:tcW w:w="0" w:type="auto"/>
+            <w:tcBorders>
+              <w:top w:val="single" w:sz="8" w:space="0" w:color="000000"/>
+              <w:left w:val="single" w:sz="8" w:space="0" w:color="000000"/>
+              <w:bottom w:val="single" w:sz="8" w:space="0" w:color="000000"/>
+              <w:right w:val="single" w:sz="8" w:space="0" w:color="000000"/>
+            </w:tcBorders>
+            <w:tcMar>
+              <w:top w:w="100" w:type="dxa"/>
+              <w:left w:w="100" w:type="dxa"/>
+              <w:bottom w:w="100" w:type="dxa"/>
+              <w:right w:w="100" w:type="dxa"/>
+            </w:tcMar>
+            <w:hideMark/>
+          </w:tcPr>
+          <w:p>
+            <w:pPr>
+              <w:spacing w:before="240" w:after="240" w:line="240" w:lineRule="auto"/>
+              <w:rPr>
+                <w:rFonts w:ascii="Times New Roman" w:eastAsia="Times New Roman" w:hAnsi="Times New Roman" w:cs="Times New Roman"/>
+                <w:sz w:val="24"/>
+                <w:szCs w:val="24"/>
+                <w:lang w:eastAsia="es-PE"/>
+              </w:rPr>
+            </w:pPr>
+            <w:r>
+              <w:rPr>
+                <w:rFonts w:ascii="Verdana" w:eastAsia="Times New Roman" w:hAnsi="Verdana" w:cs="Times New Roman"/>
+                <w:b/>
+                <w:bCs/>
+                <w:color w:val="000000"/>
+                <w:sz w:val="20"/>
+                <w:szCs w:val="20"/>
+                <w:lang w:eastAsia="es-PE"/>
+              </w:rPr>
+              <w:t>El propietario debe de haberse registrado correctamente en el sistema para poder realizar sus pagos y recibir notificaciones</w:t>
+            </w:r>
+          </w:p>
+        </w:tc>
+      </w:tr>
+      <w:tr>
+        <w:trPr>
+          <w:trHeight w:val="440"/>
+        </w:trPr>
+        <w:tc>
+          <w:tcPr>
+            <w:tcW w:w="0" w:type="auto"/>
+            <w:gridSpan w:val="2"/>
+            <w:tcBorders>
+              <w:top w:val="single" w:sz="8" w:space="0" w:color="000000"/>
+              <w:left w:val="single" w:sz="8" w:space="0" w:color="000000"/>
+              <w:bottom w:val="single" w:sz="8" w:space="0" w:color="000000"/>
+              <w:right w:val="single" w:sz="8" w:space="0" w:color="000000"/>
+            </w:tcBorders>
+            <w:tcMar>
+              <w:top w:w="100" w:type="dxa"/>
+              <w:left w:w="100" w:type="dxa"/>
+              <w:bottom w:w="100" w:type="dxa"/>
+              <w:right w:w="100" w:type="dxa"/>
+            </w:tcMar>
+            <w:hideMark/>
+          </w:tcPr>
+          <w:p>
+            <w:pPr>
+              <w:spacing w:before="240" w:after="240" w:line="240" w:lineRule="auto"/>
+              <w:jc w:val="center"/>
+              <w:rPr>
+                <w:rFonts w:ascii="Times New Roman" w:eastAsia="Times New Roman" w:hAnsi="Times New Roman" w:cs="Times New Roman"/>
+                <w:sz w:val="24"/>
+                <w:szCs w:val="24"/>
+                <w:lang w:eastAsia="es-PE"/>
+              </w:rPr>
+            </w:pPr>
+            <w:r>
+              <w:rPr>
+                <w:rFonts w:ascii="Verdana" w:eastAsia="Times New Roman" w:hAnsi="Verdana" w:cs="Times New Roman"/>
+                <w:b/>
+                <w:bCs/>
+                <w:color w:val="000000"/>
+                <w:sz w:val="20"/>
+                <w:szCs w:val="20"/>
+                <w:lang w:eastAsia="es-PE"/>
+              </w:rPr>
+              <w:t>Flujo Básico</w:t>
+            </w:r>
+          </w:p>
+        </w:tc>
+      </w:tr>
+      <w:tr>
+        <w:trPr>
+          <w:trHeight w:val="2240"/>
+        </w:trPr>
+        <w:tc>
+          <w:tcPr>
+            <w:tcW w:w="0" w:type="auto"/>
+            <w:gridSpan w:val="2"/>
+            <w:tcBorders>
+              <w:top w:val="single" w:sz="8" w:space="0" w:color="000000"/>
+              <w:left w:val="single" w:sz="8" w:space="0" w:color="000000"/>
+              <w:bottom w:val="single" w:sz="8" w:space="0" w:color="000000"/>
+              <w:right w:val="single" w:sz="8" w:space="0" w:color="000000"/>
+            </w:tcBorders>
+            <w:tcMar>
+              <w:top w:w="100" w:type="dxa"/>
+              <w:left w:w="100" w:type="dxa"/>
+              <w:bottom w:w="100" w:type="dxa"/>
+              <w:right w:w="100" w:type="dxa"/>
+            </w:tcMar>
+            <w:hideMark/>
+          </w:tcPr>
+          <w:p>
+            <w:pPr>
+              <w:numPr>
+                <w:ilvl w:val="0"/>
+                <w:numId w:val="7"/>
+              </w:numPr>
+              <w:spacing w:after="0" w:line="240" w:lineRule="auto"/>
+              <w:textAlignment w:val="baseline"/>
+              <w:rPr>
+                <w:rFonts w:ascii="Arial" w:eastAsia="Times New Roman" w:hAnsi="Arial" w:cs="Arial"/>
+                <w:color w:val="000000"/>
+                <w:lang w:eastAsia="es-PE"/>
+              </w:rPr>
+            </w:pPr>
+            <w:r>
+              <w:rPr>
+                <w:rFonts w:ascii="Verdana" w:eastAsia="Times New Roman" w:hAnsi="Verdana" w:cs="Arial"/>
+                <w:b/>
+                <w:bCs/>
+                <w:color w:val="000000"/>
+                <w:sz w:val="20"/>
+                <w:szCs w:val="20"/>
+                <w:lang w:eastAsia="es-PE"/>
+              </w:rPr>
+              <w:lastRenderedPageBreak/>
+              <w:t>El Propietario Selecciona el botón “ingresar”</w:t>
+            </w:r>
+          </w:p>
+          <w:p>
+            <w:pPr>
+              <w:numPr>
+                <w:ilvl w:val="0"/>
+                <w:numId w:val="7"/>
+              </w:numPr>
+              <w:spacing w:after="0" w:line="240" w:lineRule="auto"/>
+              <w:textAlignment w:val="baseline"/>
+              <w:rPr>
+                <w:rFonts w:ascii="Arial" w:eastAsia="Times New Roman" w:hAnsi="Arial" w:cs="Arial"/>
+                <w:color w:val="000000"/>
+                <w:lang w:eastAsia="es-PE"/>
+              </w:rPr>
+            </w:pPr>
+            <w:r>
+              <w:rPr>
+                <w:rFonts w:ascii="Verdana" w:eastAsia="Times New Roman" w:hAnsi="Verdana" w:cs="Arial"/>
+                <w:b/>
+                <w:bCs/>
+                <w:color w:val="000000"/>
+                <w:sz w:val="20"/>
+                <w:szCs w:val="20"/>
+                <w:lang w:eastAsia="es-PE"/>
+              </w:rPr>
+              <w:t>El sistema muestra las notificaciones que el administrador le envió</w:t>
+            </w:r>
+          </w:p>
+          <w:p>
+            <w:pPr>
+              <w:numPr>
+                <w:ilvl w:val="0"/>
+                <w:numId w:val="7"/>
+              </w:numPr>
+              <w:spacing w:after="0" w:line="240" w:lineRule="auto"/>
+              <w:textAlignment w:val="baseline"/>
+              <w:rPr>
+                <w:rFonts w:ascii="Arial" w:eastAsia="Times New Roman" w:hAnsi="Arial" w:cs="Arial"/>
+                <w:color w:val="000000"/>
+                <w:lang w:eastAsia="es-PE"/>
+              </w:rPr>
+            </w:pPr>
+            <w:r>
+              <w:rPr>
+                <w:rFonts w:ascii="Verdana" w:eastAsia="Times New Roman" w:hAnsi="Verdana" w:cs="Arial"/>
+                <w:b/>
+                <w:bCs/>
+                <w:color w:val="000000"/>
+                <w:sz w:val="20"/>
+                <w:szCs w:val="20"/>
+                <w:lang w:eastAsia="es-PE"/>
+              </w:rPr>
+              <w:t>El sistema muestra una interfaz donde sale “modos de pago”</w:t>
+            </w:r>
+          </w:p>
+          <w:p>
+            <w:pPr>
+              <w:numPr>
+                <w:ilvl w:val="0"/>
+                <w:numId w:val="7"/>
+              </w:numPr>
+              <w:spacing w:after="0" w:line="240" w:lineRule="auto"/>
+              <w:textAlignment w:val="baseline"/>
+              <w:rPr>
+                <w:rFonts w:ascii="Arial" w:eastAsia="Times New Roman" w:hAnsi="Arial" w:cs="Arial"/>
+                <w:color w:val="000000"/>
+                <w:lang w:eastAsia="es-PE"/>
+              </w:rPr>
+            </w:pPr>
+            <w:r>
+              <w:rPr>
+                <w:rFonts w:ascii="Verdana" w:eastAsia="Times New Roman" w:hAnsi="Verdana" w:cs="Arial"/>
+                <w:b/>
+                <w:bCs/>
+                <w:color w:val="000000"/>
+                <w:sz w:val="20"/>
+                <w:szCs w:val="20"/>
+                <w:lang w:eastAsia="es-PE"/>
+              </w:rPr>
+              <w:t>El propietario realiza el pago de los servicios que dispone</w:t>
+            </w:r>
+          </w:p>
+          <w:p>
+            <w:pPr>
+              <w:numPr>
+                <w:ilvl w:val="0"/>
+                <w:numId w:val="7"/>
+              </w:numPr>
+              <w:spacing w:after="0" w:line="240" w:lineRule="auto"/>
+              <w:textAlignment w:val="baseline"/>
+              <w:rPr>
+                <w:rFonts w:ascii="Arial" w:eastAsia="Times New Roman" w:hAnsi="Arial" w:cs="Arial"/>
+                <w:color w:val="000000"/>
+                <w:lang w:eastAsia="es-PE"/>
+              </w:rPr>
+            </w:pPr>
+            <w:r>
+              <w:rPr>
+                <w:rFonts w:ascii="Verdana" w:eastAsia="Times New Roman" w:hAnsi="Verdana" w:cs="Arial"/>
+                <w:b/>
+                <w:bCs/>
+                <w:color w:val="000000"/>
+                <w:sz w:val="20"/>
+                <w:szCs w:val="20"/>
+                <w:lang w:eastAsia="es-PE"/>
+              </w:rPr>
+              <w:t>El sistema muestra el Formulario de “Pago realizado "</w:t>
+            </w:r>
+          </w:p>
+          <w:p>
+            <w:pPr>
+              <w:numPr>
+                <w:ilvl w:val="0"/>
+                <w:numId w:val="7"/>
+              </w:numPr>
+              <w:spacing w:after="0" w:line="240" w:lineRule="auto"/>
+              <w:textAlignment w:val="baseline"/>
+              <w:rPr>
+                <w:rFonts w:ascii="Arial" w:eastAsia="Times New Roman" w:hAnsi="Arial" w:cs="Arial"/>
+                <w:color w:val="000000"/>
+                <w:lang w:eastAsia="es-PE"/>
+              </w:rPr>
+            </w:pPr>
+            <w:r>
+              <w:rPr>
+                <w:rFonts w:ascii="Verdana" w:eastAsia="Times New Roman" w:hAnsi="Verdana" w:cs="Arial"/>
+                <w:b/>
+                <w:bCs/>
+                <w:color w:val="000000"/>
+                <w:sz w:val="20"/>
+                <w:szCs w:val="20"/>
+                <w:lang w:eastAsia="es-PE"/>
+              </w:rPr>
+              <w:t>El Sistema muestra el mensaje “Envió exitoso”</w:t>
+            </w:r>
+          </w:p>
+          <w:p>
+            <w:pPr>
+              <w:numPr>
+                <w:ilvl w:val="0"/>
+                <w:numId w:val="7"/>
+              </w:numPr>
+              <w:spacing w:after="400" w:line="240" w:lineRule="auto"/>
+              <w:textAlignment w:val="baseline"/>
+              <w:rPr>
+                <w:rFonts w:ascii="Arial" w:eastAsia="Times New Roman" w:hAnsi="Arial" w:cs="Arial"/>
+                <w:color w:val="000000"/>
+                <w:lang w:eastAsia="es-PE"/>
+              </w:rPr>
+            </w:pPr>
+            <w:r>
+              <w:rPr>
+                <w:rFonts w:ascii="Verdana" w:eastAsia="Times New Roman" w:hAnsi="Verdana" w:cs="Arial"/>
+                <w:b/>
+                <w:bCs/>
+                <w:color w:val="000000"/>
+                <w:sz w:val="20"/>
+                <w:szCs w:val="20"/>
+                <w:lang w:eastAsia="es-PE"/>
+              </w:rPr>
+              <w:t>Fin del CUS</w:t>
+            </w:r>
+          </w:p>
+        </w:tc>
+      </w:tr>
+      <w:tr>
+        <w:trPr>
+          <w:trHeight w:val="515"/>
+        </w:trPr>
+        <w:tc>
+          <w:tcPr>
+            <w:tcW w:w="0" w:type="auto"/>
+            <w:tcBorders>
+              <w:top w:val="single" w:sz="8" w:space="0" w:color="000000"/>
+              <w:left w:val="single" w:sz="8" w:space="0" w:color="000000"/>
+              <w:bottom w:val="single" w:sz="8" w:space="0" w:color="000000"/>
+              <w:right w:val="single" w:sz="8" w:space="0" w:color="000000"/>
+            </w:tcBorders>
+            <w:tcMar>
+              <w:top w:w="100" w:type="dxa"/>
+              <w:left w:w="100" w:type="dxa"/>
+              <w:bottom w:w="100" w:type="dxa"/>
+              <w:right w:w="100" w:type="dxa"/>
+            </w:tcMar>
+            <w:hideMark/>
+          </w:tcPr>
+          <w:p>
+            <w:pPr>
+              <w:spacing w:before="40" w:after="40" w:line="240" w:lineRule="auto"/>
+              <w:jc w:val="center"/>
+              <w:rPr>
+                <w:rFonts w:ascii="Times New Roman" w:eastAsia="Times New Roman" w:hAnsi="Times New Roman" w:cs="Times New Roman"/>
+                <w:sz w:val="24"/>
+                <w:szCs w:val="24"/>
+                <w:lang w:eastAsia="es-PE"/>
+              </w:rPr>
+            </w:pPr>
+            <w:r>
+              <w:rPr>
+                <w:rFonts w:ascii="Verdana" w:eastAsia="Times New Roman" w:hAnsi="Verdana" w:cs="Times New Roman"/>
+                <w:b/>
+                <w:bCs/>
+                <w:color w:val="000000"/>
+                <w:sz w:val="20"/>
+                <w:szCs w:val="20"/>
+                <w:lang w:eastAsia="es-PE"/>
+              </w:rPr>
+              <w:t>Postcondición</w:t>
+            </w:r>
+          </w:p>
+        </w:tc>
+        <w:tc>
+          <w:tcPr>
+            <w:tcW w:w="0" w:type="auto"/>
+            <w:tcBorders>
+              <w:top w:val="single" w:sz="8" w:space="0" w:color="000000"/>
+              <w:left w:val="single" w:sz="8" w:space="0" w:color="000000"/>
+              <w:bottom w:val="single" w:sz="8" w:space="0" w:color="000000"/>
+              <w:right w:val="single" w:sz="8" w:space="0" w:color="000000"/>
+            </w:tcBorders>
+            <w:tcMar>
+              <w:top w:w="100" w:type="dxa"/>
+              <w:left w:w="100" w:type="dxa"/>
+              <w:bottom w:w="100" w:type="dxa"/>
+              <w:right w:w="100" w:type="dxa"/>
+            </w:tcMar>
+            <w:hideMark/>
+          </w:tcPr>
+          <w:p>
+            <w:pPr>
+              <w:spacing w:before="240" w:after="240" w:line="240" w:lineRule="auto"/>
+              <w:rPr>
+                <w:rFonts w:ascii="Times New Roman" w:eastAsia="Times New Roman" w:hAnsi="Times New Roman" w:cs="Times New Roman"/>
+                <w:sz w:val="24"/>
+                <w:szCs w:val="24"/>
+                <w:lang w:eastAsia="es-PE"/>
+              </w:rPr>
+            </w:pPr>
+            <w:r>
+              <w:rPr>
+                <w:rFonts w:ascii="Verdana" w:eastAsia="Times New Roman" w:hAnsi="Verdana" w:cs="Times New Roman"/>
+                <w:b/>
+                <w:bCs/>
+                <w:color w:val="000000"/>
+                <w:sz w:val="20"/>
+                <w:szCs w:val="20"/>
+                <w:lang w:eastAsia="es-PE"/>
+              </w:rPr>
+              <w:t>Se Envía el pago realizado al administrador</w:t>
+            </w:r>
+          </w:p>
+        </w:tc>
+      </w:tr>
+      <w:tr>
+        <w:trPr>
+          <w:trHeight w:val="515"/>
+        </w:trPr>
+        <w:tc>
+          <w:tcPr>
+            <w:tcW w:w="0" w:type="auto"/>
+            <w:tcBorders>
+              <w:top w:val="single" w:sz="8" w:space="0" w:color="000000"/>
+              <w:left w:val="single" w:sz="8" w:space="0" w:color="000000"/>
+              <w:bottom w:val="single" w:sz="8" w:space="0" w:color="000000"/>
+              <w:right w:val="single" w:sz="8" w:space="0" w:color="000000"/>
+            </w:tcBorders>
+            <w:tcMar>
+              <w:top w:w="100" w:type="dxa"/>
+              <w:left w:w="100" w:type="dxa"/>
+              <w:bottom w:w="100" w:type="dxa"/>
+              <w:right w:w="100" w:type="dxa"/>
+            </w:tcMar>
+            <w:hideMark/>
+          </w:tcPr>
+          <w:p>
+            <w:pPr>
+              <w:spacing w:before="40" w:after="40" w:line="240" w:lineRule="auto"/>
+              <w:jc w:val="center"/>
+              <w:rPr>
+                <w:rFonts w:ascii="Times New Roman" w:eastAsia="Times New Roman" w:hAnsi="Times New Roman" w:cs="Times New Roman"/>
+                <w:sz w:val="24"/>
+                <w:szCs w:val="24"/>
+                <w:lang w:eastAsia="es-PE"/>
+              </w:rPr>
+            </w:pPr>
+            <w:r>
+              <w:rPr>
+                <w:rFonts w:ascii="Verdana" w:eastAsia="Times New Roman" w:hAnsi="Verdana" w:cs="Times New Roman"/>
+                <w:b/>
+                <w:bCs/>
+                <w:color w:val="000000"/>
+                <w:sz w:val="20"/>
+                <w:szCs w:val="20"/>
+                <w:lang w:eastAsia="es-PE"/>
+              </w:rPr>
+              <w:t>Flujo Alterno</w:t>
+            </w:r>
+          </w:p>
+        </w:tc>
+        <w:tc>
+          <w:tcPr>
+            <w:tcW w:w="0" w:type="auto"/>
+            <w:tcBorders>
+              <w:top w:val="single" w:sz="8" w:space="0" w:color="000000"/>
+              <w:left w:val="single" w:sz="8" w:space="0" w:color="000000"/>
+              <w:bottom w:val="single" w:sz="8" w:space="0" w:color="000000"/>
+              <w:right w:val="single" w:sz="8" w:space="0" w:color="000000"/>
+            </w:tcBorders>
+            <w:tcMar>
+              <w:top w:w="100" w:type="dxa"/>
+              <w:left w:w="100" w:type="dxa"/>
+              <w:bottom w:w="100" w:type="dxa"/>
+              <w:right w:w="100" w:type="dxa"/>
+            </w:tcMar>
+            <w:hideMark/>
+          </w:tcPr>
+          <w:p>
+            <w:pPr>
+              <w:spacing w:before="240" w:after="240" w:line="240" w:lineRule="auto"/>
+              <w:rPr>
+                <w:rFonts w:ascii="Times New Roman" w:eastAsia="Times New Roman" w:hAnsi="Times New Roman" w:cs="Times New Roman"/>
+                <w:sz w:val="24"/>
+                <w:szCs w:val="24"/>
+                <w:lang w:eastAsia="es-PE"/>
+              </w:rPr>
+            </w:pPr>
+            <w:r>
+              <w:rPr>
+                <w:rFonts w:ascii="Verdana" w:eastAsia="Times New Roman" w:hAnsi="Verdana" w:cs="Times New Roman"/>
+                <w:b/>
+                <w:bCs/>
+                <w:color w:val="000000"/>
+                <w:sz w:val="20"/>
+                <w:szCs w:val="20"/>
+                <w:lang w:eastAsia="es-PE"/>
+              </w:rPr>
+              <w:t>En el punto 7 “Envió No Exitoso”</w:t>
+            </w:r>
+          </w:p>
+        </w:tc>
+      </w:tr>
+      <w:tr>
+        <w:trPr>
+          <w:trHeight w:val="635"/>
+        </w:trPr>
+        <w:tc>
+          <w:tcPr>
+            <w:tcW w:w="0" w:type="auto"/>
+            <w:gridSpan w:val="2"/>
+            <w:tcBorders>
+              <w:top w:val="single" w:sz="8" w:space="0" w:color="000000"/>
+              <w:left w:val="single" w:sz="8" w:space="0" w:color="000000"/>
+              <w:bottom w:val="single" w:sz="8" w:space="0" w:color="000000"/>
+              <w:right w:val="single" w:sz="8" w:space="0" w:color="000000"/>
+            </w:tcBorders>
+            <w:tcMar>
+              <w:top w:w="100" w:type="dxa"/>
+              <w:left w:w="100" w:type="dxa"/>
+              <w:bottom w:w="100" w:type="dxa"/>
+              <w:right w:w="100" w:type="dxa"/>
+            </w:tcMar>
+            <w:hideMark/>
+          </w:tcPr>
+          <w:p>
+            <w:pPr>
+              <w:spacing w:before="240" w:line="240" w:lineRule="auto"/>
+              <w:rPr>
+                <w:rFonts w:ascii="Times New Roman" w:eastAsia="Times New Roman" w:hAnsi="Times New Roman" w:cs="Times New Roman"/>
+                <w:sz w:val="24"/>
+                <w:szCs w:val="24"/>
+                <w:lang w:eastAsia="es-PE"/>
+              </w:rPr>
+            </w:pPr>
+            <w:r>
+              <w:rPr>
+                <w:rFonts w:ascii="Times New Roman" w:eastAsia="Times New Roman" w:hAnsi="Times New Roman" w:cs="Times New Roman"/>
+                <w:b/>
+                <w:bCs/>
+                <w:color w:val="000000"/>
+                <w:sz w:val="24"/>
+                <w:szCs w:val="24"/>
+                <w:lang w:eastAsia="es-PE"/>
+              </w:rPr>
+              <w:t> </w:t>
+            </w:r>
+          </w:p>
+        </w:tc>
+      </w:tr>
+    </w:tbl>
+    <w:p/>
+    <w:p/>
+    <w:p/>
+    <w:p>
+      <w:pPr>
+        <w:pStyle w:val="Prrafodelista"/>
+        <w:numPr>
+          <w:ilvl w:val="0"/>
+          <w:numId w:val="3"/>
+        </w:numPr>
+        <w:spacing w:before="120" w:after="120" w:line="240" w:lineRule="auto"/>
+        <w:ind w:left="284" w:hanging="284"/>
+        <w:textAlignment w:val="baseline"/>
+        <w:rPr>
+          <w:rFonts w:ascii="Times New Roman" w:eastAsia="Times New Roman" w:hAnsi="Times New Roman" w:cs="Times New Roman"/>
+          <w:b/>
+          <w:bCs/>
+          <w:color w:val="000000"/>
+          <w:sz w:val="36"/>
+          <w:szCs w:val="36"/>
+          <w:lang w:eastAsia="es-PE"/>
+        </w:rPr>
+      </w:pPr>
+      <w:r>
+        <w:rPr>
+          <w:rFonts w:ascii="Times New Roman" w:eastAsia="Times New Roman" w:hAnsi="Times New Roman" w:cs="Times New Roman"/>
+          <w:b/>
+          <w:bCs/>
+          <w:color w:val="000000"/>
+          <w:sz w:val="36"/>
+          <w:szCs w:val="36"/>
+          <w:lang w:eastAsia="es-PE"/>
+        </w:rPr>
+        <w:t xml:space="preserve"> </w:t>
+      </w:r>
+      <w:r>
+        <w:rPr>
+          <w:rFonts w:ascii="Times New Roman" w:eastAsia="Times New Roman" w:hAnsi="Times New Roman" w:cs="Times New Roman"/>
+          <w:b/>
+          <w:bCs/>
+          <w:color w:val="000000"/>
+          <w:sz w:val="36"/>
+          <w:szCs w:val="36"/>
+          <w:lang w:eastAsia="es-PE"/>
+        </w:rPr>
+        <w:t>Sección de restricción</w:t>
+      </w:r>
+    </w:p>
+    <w:p>
+      <w:pPr>
+        <w:spacing w:before="240" w:after="240" w:line="240" w:lineRule="auto"/>
+        <w:rPr>
+          <w:rFonts w:ascii="Times New Roman" w:eastAsia="Times New Roman" w:hAnsi="Times New Roman" w:cs="Times New Roman"/>
+          <w:sz w:val="24"/>
+          <w:szCs w:val="24"/>
+          <w:lang w:eastAsia="es-PE"/>
+        </w:rPr>
+      </w:pPr>
+      <w:r>
+        <w:rPr>
+          <w:rFonts w:ascii="Times New Roman" w:eastAsia="Times New Roman" w:hAnsi="Times New Roman" w:cs="Times New Roman"/>
+          <w:b/>
+          <w:bCs/>
+          <w:color w:val="000000"/>
+          <w:sz w:val="26"/>
+          <w:szCs w:val="26"/>
+          <w:lang w:eastAsia="es-PE"/>
+        </w:rPr>
+        <w:t>Normativas</w:t>
+      </w:r>
+    </w:p>
+    <w:p>
+      <w:pPr>
+        <w:spacing w:before="240" w:after="240" w:line="240" w:lineRule="auto"/>
+        <w:ind w:left="720" w:hanging="360"/>
+        <w:jc w:val="both"/>
+        <w:rPr>
+          <w:rFonts w:ascii="Times New Roman" w:eastAsia="Times New Roman" w:hAnsi="Times New Roman" w:cs="Times New Roman"/>
+          <w:sz w:val="24"/>
+          <w:szCs w:val="24"/>
+          <w:lang w:eastAsia="es-PE"/>
+        </w:rPr>
+      </w:pPr>
+      <w:r>
+        <w:rPr>
+          <w:rFonts w:ascii="Times New Roman" w:eastAsia="Times New Roman" w:hAnsi="Times New Roman" w:cs="Times New Roman"/>
+          <w:color w:val="000000"/>
+          <w:sz w:val="26"/>
+          <w:szCs w:val="26"/>
+          <w:lang w:eastAsia="es-PE"/>
+        </w:rPr>
+        <w:t>●</w:t>
+      </w:r>
+      <w:r>
+        <w:rPr>
+          <w:rFonts w:ascii="Times New Roman" w:eastAsia="Times New Roman" w:hAnsi="Times New Roman" w:cs="Times New Roman"/>
+          <w:color w:val="000000"/>
+          <w:sz w:val="14"/>
+          <w:szCs w:val="14"/>
+          <w:lang w:eastAsia="es-PE"/>
+        </w:rPr>
+        <w:t xml:space="preserve">     </w:t>
+      </w:r>
+      <w:r>
+        <w:rPr>
+          <w:rFonts w:ascii="Times New Roman" w:eastAsia="Times New Roman" w:hAnsi="Times New Roman" w:cs="Times New Roman"/>
+          <w:color w:val="000000"/>
+          <w:sz w:val="26"/>
+          <w:szCs w:val="26"/>
+          <w:lang w:eastAsia="es-PE"/>
+        </w:rPr>
+        <w:t>Licenciamiento</w:t>
+      </w:r>
+    </w:p>
+    <w:p>
+      <w:pPr>
+        <w:spacing w:before="240" w:after="240" w:line="240" w:lineRule="auto"/>
+        <w:ind w:left="720"/>
+        <w:jc w:val="both"/>
+        <w:rPr>
+          <w:rFonts w:ascii="Times New Roman" w:eastAsia="Times New Roman" w:hAnsi="Times New Roman" w:cs="Times New Roman"/>
+          <w:sz w:val="24"/>
+          <w:szCs w:val="24"/>
+          <w:lang w:eastAsia="es-PE"/>
+        </w:rPr>
+      </w:pPr>
+      <w:r>
+        <w:rPr>
+          <w:rFonts w:ascii="Times New Roman" w:eastAsia="Times New Roman" w:hAnsi="Times New Roman" w:cs="Times New Roman"/>
+          <w:color w:val="000000"/>
+          <w:sz w:val="26"/>
+          <w:szCs w:val="26"/>
+          <w:lang w:eastAsia="es-PE"/>
+        </w:rPr>
+        <w:t xml:space="preserve">No existe regulación de licenciamiento para el “Sistema de cobro de servicio”. En cuanto al software a utilizar, no es necesario conseguir licencia para el uso del Spring Framework, ya que es una herramienta libre y gratuita sin restricciones de uso. Para el uso del </w:t>
+      </w:r>
+      <w:proofErr w:type="spellStart"/>
+      <w:r>
+        <w:rPr>
+          <w:rFonts w:ascii="Times New Roman" w:eastAsia="Times New Roman" w:hAnsi="Times New Roman" w:cs="Times New Roman"/>
+          <w:color w:val="000000"/>
+          <w:sz w:val="26"/>
+          <w:szCs w:val="26"/>
+          <w:lang w:eastAsia="es-PE"/>
+        </w:rPr>
+        <w:t>Mysql</w:t>
+      </w:r>
+      <w:proofErr w:type="spellEnd"/>
+      <w:r>
+        <w:rPr>
+          <w:rFonts w:ascii="Times New Roman" w:eastAsia="Times New Roman" w:hAnsi="Times New Roman" w:cs="Times New Roman"/>
+          <w:color w:val="000000"/>
+          <w:sz w:val="26"/>
+          <w:szCs w:val="26"/>
+          <w:lang w:eastAsia="es-PE"/>
+        </w:rPr>
+        <w:t xml:space="preserve"> también es una herramienta libre y gratuita sin restricciones de uso.</w:t>
+      </w:r>
+    </w:p>
+    <w:p>
+      <w:pPr>
+        <w:spacing w:after="240" w:line="240" w:lineRule="auto"/>
+        <w:rPr>
+          <w:rFonts w:ascii="Times New Roman" w:eastAsia="Times New Roman" w:hAnsi="Times New Roman" w:cs="Times New Roman"/>
+          <w:sz w:val="24"/>
+          <w:szCs w:val="24"/>
+          <w:lang w:eastAsia="es-PE"/>
+        </w:rPr>
+      </w:pPr>
+      <w:r>
+        <w:rPr>
+          <w:rFonts w:ascii="Times New Roman" w:eastAsia="Times New Roman" w:hAnsi="Times New Roman" w:cs="Times New Roman"/>
+          <w:sz w:val="24"/>
+          <w:szCs w:val="24"/>
+          <w:lang w:eastAsia="es-PE"/>
+        </w:rPr>
+        <w:br/>
+      </w:r>
+    </w:p>
+    <w:p>
+      <w:pPr>
+        <w:spacing w:before="240" w:after="240" w:line="240" w:lineRule="auto"/>
+        <w:jc w:val="both"/>
+        <w:rPr>
+          <w:rFonts w:ascii="Times New Roman" w:eastAsia="Times New Roman" w:hAnsi="Times New Roman" w:cs="Times New Roman"/>
+          <w:sz w:val="24"/>
+          <w:szCs w:val="24"/>
+          <w:lang w:eastAsia="es-PE"/>
+        </w:rPr>
+      </w:pPr>
+      <w:r>
+        <w:rPr>
+          <w:rFonts w:ascii="Times New Roman" w:eastAsia="Times New Roman" w:hAnsi="Times New Roman" w:cs="Times New Roman"/>
+          <w:b/>
+          <w:bCs/>
+          <w:color w:val="000000"/>
+          <w:sz w:val="26"/>
+          <w:szCs w:val="26"/>
+          <w:lang w:eastAsia="es-PE"/>
+        </w:rPr>
+        <w:t>Estándares</w:t>
+      </w:r>
+    </w:p>
+    <w:p>
+      <w:pPr>
+        <w:spacing w:before="240" w:after="240" w:line="240" w:lineRule="auto"/>
+        <w:ind w:left="720" w:hanging="360"/>
+        <w:jc w:val="both"/>
+        <w:rPr>
+          <w:rFonts w:ascii="Times New Roman" w:eastAsia="Times New Roman" w:hAnsi="Times New Roman" w:cs="Times New Roman"/>
+          <w:sz w:val="24"/>
+          <w:szCs w:val="24"/>
+          <w:lang w:eastAsia="es-PE"/>
+        </w:rPr>
+      </w:pPr>
+      <w:r>
+        <w:rPr>
+          <w:rFonts w:ascii="Times New Roman" w:eastAsia="Times New Roman" w:hAnsi="Times New Roman" w:cs="Times New Roman"/>
+          <w:color w:val="000000"/>
+          <w:sz w:val="26"/>
+          <w:szCs w:val="26"/>
+          <w:lang w:eastAsia="es-PE"/>
+        </w:rPr>
+        <w:t>●</w:t>
+      </w:r>
+      <w:r>
+        <w:rPr>
+          <w:rFonts w:ascii="Times New Roman" w:eastAsia="Times New Roman" w:hAnsi="Times New Roman" w:cs="Times New Roman"/>
+          <w:color w:val="000000"/>
+          <w:sz w:val="14"/>
+          <w:szCs w:val="14"/>
+          <w:lang w:eastAsia="es-PE"/>
+        </w:rPr>
+        <w:t xml:space="preserve">     </w:t>
+      </w:r>
+      <w:r>
+        <w:rPr>
+          <w:rFonts w:ascii="Times New Roman" w:eastAsia="Times New Roman" w:hAnsi="Times New Roman" w:cs="Times New Roman"/>
+          <w:color w:val="000000"/>
+          <w:sz w:val="26"/>
+          <w:szCs w:val="26"/>
+          <w:lang w:eastAsia="es-PE"/>
+        </w:rPr>
+        <w:t>UML</w:t>
+      </w:r>
+    </w:p>
+    <w:p>
+      <w:pPr>
+        <w:spacing w:before="240" w:after="240" w:line="240" w:lineRule="auto"/>
+        <w:ind w:left="720"/>
+        <w:jc w:val="both"/>
+        <w:rPr>
+          <w:rFonts w:ascii="Times New Roman" w:eastAsia="Times New Roman" w:hAnsi="Times New Roman" w:cs="Times New Roman"/>
+          <w:sz w:val="24"/>
+          <w:szCs w:val="24"/>
+          <w:lang w:eastAsia="es-PE"/>
+        </w:rPr>
+      </w:pPr>
+      <w:r>
+        <w:rPr>
+          <w:rFonts w:ascii="Times New Roman" w:eastAsia="Times New Roman" w:hAnsi="Times New Roman" w:cs="Times New Roman"/>
+          <w:color w:val="000000"/>
+          <w:sz w:val="26"/>
+          <w:szCs w:val="26"/>
+          <w:lang w:eastAsia="es-PE"/>
+        </w:rPr>
+        <w:t>Todos los artefactos utilizados para la comunicación, tanto entre los miembros del equipo de desarrollo y los usuarios, y la respectiva documentación requerida para el desarrollo del “Sistema de cobro de servicio” están basados en el Lenguaje de Modelamiento Unificado (UML).</w:t>
+      </w:r>
+    </w:p>
+    <w:p>
+      <w:pPr>
+        <w:spacing w:before="240" w:after="240" w:line="240" w:lineRule="auto"/>
+        <w:jc w:val="both"/>
+        <w:rPr>
+          <w:rFonts w:ascii="Times New Roman" w:eastAsia="Times New Roman" w:hAnsi="Times New Roman" w:cs="Times New Roman"/>
+          <w:b/>
+          <w:bCs/>
+          <w:color w:val="000000"/>
+          <w:sz w:val="26"/>
+          <w:szCs w:val="26"/>
+          <w:lang w:eastAsia="es-PE"/>
+        </w:rPr>
+      </w:pPr>
+    </w:p>
+    <w:p>
+      <w:pPr>
+        <w:spacing w:before="240" w:after="240" w:line="240" w:lineRule="auto"/>
+        <w:jc w:val="both"/>
+        <w:rPr>
+          <w:rFonts w:ascii="Times New Roman" w:eastAsia="Times New Roman" w:hAnsi="Times New Roman" w:cs="Times New Roman"/>
+          <w:b/>
+          <w:bCs/>
+          <w:color w:val="000000"/>
+          <w:sz w:val="26"/>
+          <w:szCs w:val="26"/>
+          <w:lang w:eastAsia="es-PE"/>
+        </w:rPr>
+      </w:pPr>
+      <w:r>
+        <w:rPr>
+          <w:rFonts w:ascii="Times New Roman" w:eastAsia="Times New Roman" w:hAnsi="Times New Roman" w:cs="Times New Roman"/>
+          <w:b/>
+          <w:bCs/>
+          <w:color w:val="000000"/>
+          <w:sz w:val="26"/>
+          <w:szCs w:val="26"/>
+          <w:lang w:eastAsia="es-PE"/>
+        </w:rPr>
+        <w:lastRenderedPageBreak/>
+        <w:t>Tecnología</w:t>
+      </w:r>
+    </w:p>
+    <w:p>
+      <w:pPr>
+        <w:spacing w:before="240" w:after="240" w:line="240" w:lineRule="auto"/>
+        <w:jc w:val="both"/>
+        <w:rPr>
+          <w:rFonts w:ascii="Times New Roman" w:eastAsia="Times New Roman" w:hAnsi="Times New Roman" w:cs="Times New Roman"/>
+          <w:sz w:val="24"/>
+          <w:szCs w:val="24"/>
+          <w:lang w:eastAsia="es-PE"/>
+        </w:rPr>
+      </w:pPr>
+    </w:p>
+    <w:p>
+      <w:pPr>
+        <w:spacing w:before="240" w:after="240" w:line="240" w:lineRule="auto"/>
+        <w:ind w:left="720" w:hanging="360"/>
+        <w:jc w:val="both"/>
+        <w:rPr>
+          <w:rFonts w:ascii="Times New Roman" w:eastAsia="Times New Roman" w:hAnsi="Times New Roman" w:cs="Times New Roman"/>
+          <w:sz w:val="24"/>
+          <w:szCs w:val="24"/>
+          <w:lang w:eastAsia="es-PE"/>
+        </w:rPr>
+      </w:pPr>
+      <w:r>
+        <w:rPr>
+          <w:rFonts w:ascii="Times New Roman" w:eastAsia="Times New Roman" w:hAnsi="Times New Roman" w:cs="Times New Roman"/>
+          <w:color w:val="000000"/>
+          <w:sz w:val="26"/>
+          <w:szCs w:val="26"/>
+          <w:lang w:eastAsia="es-PE"/>
+        </w:rPr>
+        <w:t>●</w:t>
+      </w:r>
+      <w:r>
+        <w:rPr>
+          <w:rFonts w:ascii="Times New Roman" w:eastAsia="Times New Roman" w:hAnsi="Times New Roman" w:cs="Times New Roman"/>
+          <w:color w:val="000000"/>
+          <w:sz w:val="14"/>
+          <w:szCs w:val="14"/>
+          <w:lang w:eastAsia="es-PE"/>
+        </w:rPr>
+        <w:t xml:space="preserve">     </w:t>
+      </w:r>
+      <w:r>
+        <w:rPr>
+          <w:rFonts w:ascii="Times New Roman" w:eastAsia="Times New Roman" w:hAnsi="Times New Roman" w:cs="Times New Roman"/>
+          <w:color w:val="000000"/>
+          <w:sz w:val="26"/>
+          <w:szCs w:val="26"/>
+          <w:lang w:eastAsia="es-PE"/>
+        </w:rPr>
+        <w:t xml:space="preserve">El “Sistema de gestión de solicitud de prestaciones económicas” será desarrollado en el lenguaje de programación orientada a objetos JavaScript, el cual se complementará con el entorno de desarrollo </w:t>
+      </w:r>
+      <w:proofErr w:type="spellStart"/>
+      <w:r>
+        <w:rPr>
+          <w:rFonts w:ascii="Times New Roman" w:eastAsia="Times New Roman" w:hAnsi="Times New Roman" w:cs="Times New Roman"/>
+          <w:color w:val="000000"/>
+          <w:sz w:val="26"/>
+          <w:szCs w:val="26"/>
+          <w:lang w:eastAsia="es-PE"/>
+        </w:rPr>
+        <w:t>intellij</w:t>
+      </w:r>
+      <w:proofErr w:type="spellEnd"/>
+      <w:r>
+        <w:rPr>
+          <w:rFonts w:ascii="Times New Roman" w:eastAsia="Times New Roman" w:hAnsi="Times New Roman" w:cs="Times New Roman"/>
+          <w:color w:val="000000"/>
+          <w:sz w:val="26"/>
+          <w:szCs w:val="26"/>
+          <w:lang w:eastAsia="es-PE"/>
+        </w:rPr>
+        <w:t xml:space="preserve"> IDE.</w:t>
+      </w:r>
+    </w:p>
+    <w:p>
+      <w:pPr>
+        <w:spacing w:before="240" w:after="240" w:line="240" w:lineRule="auto"/>
+        <w:ind w:left="720" w:hanging="360"/>
+        <w:jc w:val="both"/>
+        <w:rPr>
+          <w:rFonts w:ascii="Times New Roman" w:eastAsia="Times New Roman" w:hAnsi="Times New Roman" w:cs="Times New Roman"/>
+          <w:sz w:val="24"/>
+          <w:szCs w:val="24"/>
+          <w:lang w:eastAsia="es-PE"/>
+        </w:rPr>
+      </w:pPr>
+      <w:r>
+        <w:rPr>
+          <w:rFonts w:ascii="Times New Roman" w:eastAsia="Times New Roman" w:hAnsi="Times New Roman" w:cs="Times New Roman"/>
+          <w:color w:val="000000"/>
+          <w:sz w:val="26"/>
+          <w:szCs w:val="26"/>
+          <w:lang w:eastAsia="es-PE"/>
+        </w:rPr>
+        <w:t>●</w:t>
+      </w:r>
+      <w:r>
+        <w:rPr>
+          <w:rFonts w:ascii="Times New Roman" w:eastAsia="Times New Roman" w:hAnsi="Times New Roman" w:cs="Times New Roman"/>
+          <w:color w:val="000000"/>
+          <w:sz w:val="14"/>
+          <w:szCs w:val="14"/>
+          <w:lang w:eastAsia="es-PE"/>
+        </w:rPr>
+        <w:t xml:space="preserve">     </w:t>
+      </w:r>
+      <w:r>
+        <w:rPr>
+          <w:rFonts w:ascii="Times New Roman" w:eastAsia="Times New Roman" w:hAnsi="Times New Roman" w:cs="Times New Roman"/>
+          <w:color w:val="000000"/>
+          <w:sz w:val="26"/>
+          <w:szCs w:val="26"/>
+          <w:lang w:eastAsia="es-PE"/>
+        </w:rPr>
+        <w:t>El motor de base de datos a utilizar será el MySQL</w:t>
+      </w:r>
+    </w:p>
+    <w:p>
+      <w:pPr>
+        <w:spacing w:before="240" w:after="240" w:line="240" w:lineRule="auto"/>
+        <w:ind w:left="720" w:hanging="360"/>
+        <w:jc w:val="both"/>
+        <w:rPr>
+          <w:rFonts w:ascii="Times New Roman" w:eastAsia="Times New Roman" w:hAnsi="Times New Roman" w:cs="Times New Roman"/>
+          <w:sz w:val="24"/>
+          <w:szCs w:val="24"/>
+          <w:lang w:eastAsia="es-PE"/>
+        </w:rPr>
+      </w:pPr>
+      <w:r>
+        <w:rPr>
+          <w:rFonts w:ascii="Times New Roman" w:eastAsia="Times New Roman" w:hAnsi="Times New Roman" w:cs="Times New Roman"/>
+          <w:color w:val="000000"/>
+          <w:sz w:val="26"/>
+          <w:szCs w:val="26"/>
+          <w:lang w:eastAsia="es-PE"/>
+        </w:rPr>
+        <w:t>●</w:t>
+      </w:r>
+      <w:r>
+        <w:rPr>
+          <w:rFonts w:ascii="Times New Roman" w:eastAsia="Times New Roman" w:hAnsi="Times New Roman" w:cs="Times New Roman"/>
+          <w:color w:val="000000"/>
+          <w:sz w:val="14"/>
+          <w:szCs w:val="14"/>
+          <w:lang w:eastAsia="es-PE"/>
+        </w:rPr>
+        <w:t xml:space="preserve">     </w:t>
+      </w:r>
+      <w:r>
+        <w:rPr>
+          <w:rFonts w:ascii="Times New Roman" w:eastAsia="Times New Roman" w:hAnsi="Times New Roman" w:cs="Times New Roman"/>
+          <w:color w:val="000000"/>
+          <w:sz w:val="26"/>
+          <w:szCs w:val="26"/>
+          <w:lang w:eastAsia="es-PE"/>
+        </w:rPr>
+        <w:t xml:space="preserve">Las herramientas de modelado para el desarrollo del sistema son el “IBM </w:t>
+      </w:r>
+      <w:proofErr w:type="spellStart"/>
+      <w:r>
+        <w:rPr>
+          <w:rFonts w:ascii="Times New Roman" w:eastAsia="Times New Roman" w:hAnsi="Times New Roman" w:cs="Times New Roman"/>
+          <w:color w:val="000000"/>
+          <w:sz w:val="26"/>
+          <w:szCs w:val="26"/>
+          <w:lang w:eastAsia="es-PE"/>
+        </w:rPr>
+        <w:t>Rational</w:t>
+      </w:r>
+      <w:proofErr w:type="spellEnd"/>
+      <w:r>
+        <w:rPr>
+          <w:rFonts w:ascii="Times New Roman" w:eastAsia="Times New Roman" w:hAnsi="Times New Roman" w:cs="Times New Roman"/>
+          <w:color w:val="000000"/>
+          <w:sz w:val="26"/>
+          <w:szCs w:val="26"/>
+          <w:lang w:eastAsia="es-PE"/>
+        </w:rPr>
+        <w:t xml:space="preserve"> Rose Enterprise </w:t>
+      </w:r>
+      <w:proofErr w:type="spellStart"/>
+      <w:r>
+        <w:rPr>
+          <w:rFonts w:ascii="Times New Roman" w:eastAsia="Times New Roman" w:hAnsi="Times New Roman" w:cs="Times New Roman"/>
+          <w:color w:val="000000"/>
+          <w:sz w:val="26"/>
+          <w:szCs w:val="26"/>
+          <w:lang w:eastAsia="es-PE"/>
+        </w:rPr>
+        <w:t>Edition</w:t>
+      </w:r>
+      <w:proofErr w:type="spellEnd"/>
+      <w:r>
+        <w:rPr>
+          <w:rFonts w:ascii="Times New Roman" w:eastAsia="Times New Roman" w:hAnsi="Times New Roman" w:cs="Times New Roman"/>
+          <w:color w:val="000000"/>
+          <w:sz w:val="26"/>
+          <w:szCs w:val="26"/>
+          <w:lang w:eastAsia="es-PE"/>
+        </w:rPr>
+        <w:t xml:space="preserve">” y el “Bizagi </w:t>
+      </w:r>
+      <w:proofErr w:type="spellStart"/>
+      <w:r>
+        <w:rPr>
+          <w:rFonts w:ascii="Times New Roman" w:eastAsia="Times New Roman" w:hAnsi="Times New Roman" w:cs="Times New Roman"/>
+          <w:color w:val="000000"/>
+          <w:sz w:val="26"/>
+          <w:szCs w:val="26"/>
+          <w:lang w:eastAsia="es-PE"/>
+        </w:rPr>
+        <w:t>Process</w:t>
+      </w:r>
+      <w:proofErr w:type="spellEnd"/>
+      <w:r>
+        <w:rPr>
+          <w:rFonts w:ascii="Times New Roman" w:eastAsia="Times New Roman" w:hAnsi="Times New Roman" w:cs="Times New Roman"/>
+          <w:color w:val="000000"/>
+          <w:sz w:val="26"/>
+          <w:szCs w:val="26"/>
+          <w:lang w:eastAsia="es-PE"/>
+        </w:rPr>
+        <w:t xml:space="preserve"> </w:t>
+      </w:r>
+      <w:proofErr w:type="spellStart"/>
+      <w:r>
+        <w:rPr>
+          <w:rFonts w:ascii="Times New Roman" w:eastAsia="Times New Roman" w:hAnsi="Times New Roman" w:cs="Times New Roman"/>
+          <w:color w:val="000000"/>
+          <w:sz w:val="26"/>
+          <w:szCs w:val="26"/>
+          <w:lang w:eastAsia="es-PE"/>
+        </w:rPr>
+        <w:t>Modeler</w:t>
+      </w:r>
+      <w:proofErr w:type="spellEnd"/>
+      <w:r>
+        <w:rPr>
+          <w:rFonts w:ascii="Times New Roman" w:eastAsia="Times New Roman" w:hAnsi="Times New Roman" w:cs="Times New Roman"/>
+          <w:color w:val="000000"/>
+          <w:sz w:val="26"/>
+          <w:szCs w:val="26"/>
+          <w:lang w:eastAsia="es-PE"/>
+        </w:rPr>
+        <w:t>” para el diagrama de actividades de los procesos.</w:t>
+      </w:r>
+    </w:p>
+    <w:p/>
     <w:sectPr>
       <w:pgSz w:w="11906" w:h="16838"/>
       <w:pgMar w:top="1417" w:right="1701" w:bottom="1417" w:left="1701" w:header="708" w:footer="708" w:gutter="0"/>
@@ -1530,6 +4178,494 @@
 <file path=word/numbering.xml><?xml version="1.0" encoding="utf-8"?>
 <w:numbering xmlns:wpc="http://schemas.microsoft.com/office/word/2010/wordprocessingCanvas" xmlns:cx="http://schemas.microsoft.com/office/drawing/2014/chartex" xmlns:cx1="http://schemas.microsoft.com/office/drawing/2015/9/8/chartex" xmlns:cx2="http://schemas.microsoft.com/office/drawing/2015/10/21/chartex" xmlns:cx3="http://schemas.microsoft.com/office/drawing/2016/5/9/chartex" xmlns:cx4="http://schemas.microsoft.com/office/drawing/2016/5/10/chartex" xmlns:cx5="http://schemas.microsoft.com/office/drawing/2016/5/11/chartex" xmlns:cx6="http://schemas.microsoft.com/office/drawing/2016/5/12/chartex" xmlns:cx7="http://schemas.microsoft.com/office/drawing/2016/5/13/chartex" xmlns:cx8="http://schemas.microsoft.com/office/drawing/2016/5/14/chartex" xmlns:mc="http://schemas.openxmlformats.org/markup-compatibility/2006" xmlns:aink="http://schemas.microsoft.com/office/drawing/2016/ink" xmlns:am3d="http://schemas.microsoft.com/office/drawing/2017/model3d" xmlns:o="urn:schemas-microsoft-com:office:office" xmlns:r="http://schemas.openxmlformats.org/officeDocument/2006/relationships" xmlns:m="http://schemas.openxmlformats.org/officeDocument/2006/math" xmlns:v="urn:schemas-microsoft-com:vml" xmlns:wp14="http://schemas.microsoft.com/office/word/2010/wordprocessingDrawing" xmlns:wp="http://schemas.openxmlformats.org/drawingml/2006/wordprocessingDrawing" xmlns:w10="urn:schemas-microsoft-com:office:word" xmlns:w="http://schemas.openxmlformats.org/wordprocessingml/2006/main" xmlns:w14="http://schemas.microsoft.com/office/word/2010/wordml" xmlns:w15="http://schemas.microsoft.com/office/word/2012/wordml" xmlns:w16cex="http://schemas.microsoft.com/office/word/2018/wordml/cex" xmlns:w16cid="http://schemas.microsoft.com/office/word/2016/wordml/cid" xmlns:w16="http://schemas.microsoft.com/office/word/2018/wordml" xmlns:w16sdtdh="http://schemas.microsoft.com/office/word/2020/wordml/sdtdatahash" xmlns:w16se="http://schemas.microsoft.com/office/word/2015/wordml/symex" xmlns:wpg="http://schemas.microsoft.com/office/word/2010/wordprocessingGroup" xmlns:wpi="http://schemas.microsoft.com/office/word/2010/wordprocessingInk" xmlns:wne="http://schemas.microsoft.com/office/word/2006/wordml" xmlns:wps="http://schemas.microsoft.com/office/word/2010/wordprocessingShape" mc:Ignorable="w14 w15 w16se w16cid w16 w16cex w16sdtdh wp14">
   <w:abstractNum w:abstractNumId="0" w15:restartNumberingAfterBreak="0">
+    <w:nsid w:val="17BD52D8"/>
+    <w:multiLevelType w:val="multilevel"/>
+    <w:tmpl w:val="C15691FA"/>
+    <w:lvl w:ilvl="0">
+      <w:start w:val="1"/>
+      <w:numFmt w:val="decimal"/>
+      <w:lvlText w:val="%1."/>
+      <w:lvlJc w:val="left"/>
+      <w:pPr>
+        <w:tabs>
+          <w:tab w:val="num" w:pos="720"/>
+        </w:tabs>
+        <w:ind w:left="720" w:hanging="360"/>
+      </w:pPr>
+    </w:lvl>
+    <w:lvl w:ilvl="1" w:tentative="1">
+      <w:start w:val="1"/>
+      <w:numFmt w:val="decimal"/>
+      <w:lvlText w:val="%2."/>
+      <w:lvlJc w:val="left"/>
+      <w:pPr>
+        <w:tabs>
+          <w:tab w:val="num" w:pos="1440"/>
+        </w:tabs>
+        <w:ind w:left="1440" w:hanging="360"/>
+      </w:pPr>
+    </w:lvl>
+    <w:lvl w:ilvl="2" w:tentative="1">
+      <w:start w:val="1"/>
+      <w:numFmt w:val="decimal"/>
+      <w:lvlText w:val="%3."/>
+      <w:lvlJc w:val="left"/>
+      <w:pPr>
+        <w:tabs>
+          <w:tab w:val="num" w:pos="2160"/>
+        </w:tabs>
+        <w:ind w:left="2160" w:hanging="360"/>
+      </w:pPr>
+    </w:lvl>
+    <w:lvl w:ilvl="3" w:tentative="1">
+      <w:start w:val="1"/>
+      <w:numFmt w:val="decimal"/>
+      <w:lvlText w:val="%4."/>
+      <w:lvlJc w:val="left"/>
+      <w:pPr>
+        <w:tabs>
+          <w:tab w:val="num" w:pos="2880"/>
+        </w:tabs>
+        <w:ind w:left="2880" w:hanging="360"/>
+      </w:pPr>
+    </w:lvl>
+    <w:lvl w:ilvl="4" w:tentative="1">
+      <w:start w:val="1"/>
+      <w:numFmt w:val="decimal"/>
+      <w:lvlText w:val="%5."/>
+      <w:lvlJc w:val="left"/>
+      <w:pPr>
+        <w:tabs>
+          <w:tab w:val="num" w:pos="3600"/>
+        </w:tabs>
+        <w:ind w:left="3600" w:hanging="360"/>
+      </w:pPr>
+    </w:lvl>
+    <w:lvl w:ilvl="5" w:tentative="1">
+      <w:start w:val="1"/>
+      <w:numFmt w:val="decimal"/>
+      <w:lvlText w:val="%6."/>
+      <w:lvlJc w:val="left"/>
+      <w:pPr>
+        <w:tabs>
+          <w:tab w:val="num" w:pos="4320"/>
+        </w:tabs>
+        <w:ind w:left="4320" w:hanging="360"/>
+      </w:pPr>
+    </w:lvl>
+    <w:lvl w:ilvl="6" w:tentative="1">
+      <w:start w:val="1"/>
+      <w:numFmt w:val="decimal"/>
+      <w:lvlText w:val="%7."/>
+      <w:lvlJc w:val="left"/>
+      <w:pPr>
+        <w:tabs>
+          <w:tab w:val="num" w:pos="5040"/>
+        </w:tabs>
+        <w:ind w:left="5040" w:hanging="360"/>
+      </w:pPr>
+    </w:lvl>
+    <w:lvl w:ilvl="7" w:tentative="1">
+      <w:start w:val="1"/>
+      <w:numFmt w:val="decimal"/>
+      <w:lvlText w:val="%8."/>
+      <w:lvlJc w:val="left"/>
+      <w:pPr>
+        <w:tabs>
+          <w:tab w:val="num" w:pos="5760"/>
+        </w:tabs>
+        <w:ind w:left="5760" w:hanging="360"/>
+      </w:pPr>
+    </w:lvl>
+    <w:lvl w:ilvl="8" w:tentative="1">
+      <w:start w:val="1"/>
+      <w:numFmt w:val="decimal"/>
+      <w:lvlText w:val="%9."/>
+      <w:lvlJc w:val="left"/>
+      <w:pPr>
+        <w:tabs>
+          <w:tab w:val="num" w:pos="6480"/>
+        </w:tabs>
+        <w:ind w:left="6480" w:hanging="360"/>
+      </w:pPr>
+    </w:lvl>
+  </w:abstractNum>
+  <w:abstractNum w:abstractNumId="1" w15:restartNumberingAfterBreak="0">
+    <w:nsid w:val="2EF651F1"/>
+    <w:multiLevelType w:val="multilevel"/>
+    <w:tmpl w:val="AE36CB62"/>
+    <w:lvl w:ilvl="0">
+      <w:start w:val="1"/>
+      <w:numFmt w:val="decimal"/>
+      <w:lvlText w:val="%1."/>
+      <w:lvlJc w:val="left"/>
+      <w:pPr>
+        <w:tabs>
+          <w:tab w:val="num" w:pos="720"/>
+        </w:tabs>
+        <w:ind w:left="720" w:hanging="360"/>
+      </w:pPr>
+    </w:lvl>
+    <w:lvl w:ilvl="1" w:tentative="1">
+      <w:start w:val="1"/>
+      <w:numFmt w:val="decimal"/>
+      <w:lvlText w:val="%2."/>
+      <w:lvlJc w:val="left"/>
+      <w:pPr>
+        <w:tabs>
+          <w:tab w:val="num" w:pos="1440"/>
+        </w:tabs>
+        <w:ind w:left="1440" w:hanging="360"/>
+      </w:pPr>
+    </w:lvl>
+    <w:lvl w:ilvl="2" w:tentative="1">
+      <w:start w:val="1"/>
+      <w:numFmt w:val="decimal"/>
+      <w:lvlText w:val="%3."/>
+      <w:lvlJc w:val="left"/>
+      <w:pPr>
+        <w:tabs>
+          <w:tab w:val="num" w:pos="2160"/>
+        </w:tabs>
+        <w:ind w:left="2160" w:hanging="360"/>
+      </w:pPr>
+    </w:lvl>
+    <w:lvl w:ilvl="3" w:tentative="1">
+      <w:start w:val="1"/>
+      <w:numFmt w:val="decimal"/>
+      <w:lvlText w:val="%4."/>
+      <w:lvlJc w:val="left"/>
+      <w:pPr>
+        <w:tabs>
+          <w:tab w:val="num" w:pos="2880"/>
+        </w:tabs>
+        <w:ind w:left="2880" w:hanging="360"/>
+      </w:pPr>
+    </w:lvl>
+    <w:lvl w:ilvl="4" w:tentative="1">
+      <w:start w:val="1"/>
+      <w:numFmt w:val="decimal"/>
+      <w:lvlText w:val="%5."/>
+      <w:lvlJc w:val="left"/>
+      <w:pPr>
+        <w:tabs>
+          <w:tab w:val="num" w:pos="3600"/>
+        </w:tabs>
+        <w:ind w:left="3600" w:hanging="360"/>
+      </w:pPr>
+    </w:lvl>
+    <w:lvl w:ilvl="5" w:tentative="1">
+      <w:start w:val="1"/>
+      <w:numFmt w:val="decimal"/>
+      <w:lvlText w:val="%6."/>
+      <w:lvlJc w:val="left"/>
+      <w:pPr>
+        <w:tabs>
+          <w:tab w:val="num" w:pos="4320"/>
+        </w:tabs>
+        <w:ind w:left="4320" w:hanging="360"/>
+      </w:pPr>
+    </w:lvl>
+    <w:lvl w:ilvl="6" w:tentative="1">
+      <w:start w:val="1"/>
+      <w:numFmt w:val="decimal"/>
+      <w:lvlText w:val="%7."/>
+      <w:lvlJc w:val="left"/>
+      <w:pPr>
+        <w:tabs>
+          <w:tab w:val="num" w:pos="5040"/>
+        </w:tabs>
+        <w:ind w:left="5040" w:hanging="360"/>
+      </w:pPr>
+    </w:lvl>
+    <w:lvl w:ilvl="7" w:tentative="1">
+      <w:start w:val="1"/>
+      <w:numFmt w:val="decimal"/>
+      <w:lvlText w:val="%8."/>
+      <w:lvlJc w:val="left"/>
+      <w:pPr>
+        <w:tabs>
+          <w:tab w:val="num" w:pos="5760"/>
+        </w:tabs>
+        <w:ind w:left="5760" w:hanging="360"/>
+      </w:pPr>
+    </w:lvl>
+    <w:lvl w:ilvl="8" w:tentative="1">
+      <w:start w:val="1"/>
+      <w:numFmt w:val="decimal"/>
+      <w:lvlText w:val="%9."/>
+      <w:lvlJc w:val="left"/>
+      <w:pPr>
+        <w:tabs>
+          <w:tab w:val="num" w:pos="6480"/>
+        </w:tabs>
+        <w:ind w:left="6480" w:hanging="360"/>
+      </w:pPr>
+    </w:lvl>
+  </w:abstractNum>
+  <w:abstractNum w:abstractNumId="2" w15:restartNumberingAfterBreak="0">
+    <w:nsid w:val="30BA17A6"/>
+    <w:multiLevelType w:val="multilevel"/>
+    <w:tmpl w:val="FBDE3C36"/>
+    <w:lvl w:ilvl="0">
+      <w:start w:val="1"/>
+      <w:numFmt w:val="decimal"/>
+      <w:lvlText w:val="%1."/>
+      <w:lvlJc w:val="left"/>
+      <w:pPr>
+        <w:tabs>
+          <w:tab w:val="num" w:pos="720"/>
+        </w:tabs>
+        <w:ind w:left="720" w:hanging="360"/>
+      </w:pPr>
+    </w:lvl>
+    <w:lvl w:ilvl="1" w:tentative="1">
+      <w:start w:val="1"/>
+      <w:numFmt w:val="decimal"/>
+      <w:lvlText w:val="%2."/>
+      <w:lvlJc w:val="left"/>
+      <w:pPr>
+        <w:tabs>
+          <w:tab w:val="num" w:pos="1440"/>
+        </w:tabs>
+        <w:ind w:left="1440" w:hanging="360"/>
+      </w:pPr>
+    </w:lvl>
+    <w:lvl w:ilvl="2" w:tentative="1">
+      <w:start w:val="1"/>
+      <w:numFmt w:val="decimal"/>
+      <w:lvlText w:val="%3."/>
+      <w:lvlJc w:val="left"/>
+      <w:pPr>
+        <w:tabs>
+          <w:tab w:val="num" w:pos="2160"/>
+        </w:tabs>
+        <w:ind w:left="2160" w:hanging="360"/>
+      </w:pPr>
+    </w:lvl>
+    <w:lvl w:ilvl="3" w:tentative="1">
+      <w:start w:val="1"/>
+      <w:numFmt w:val="decimal"/>
+      <w:lvlText w:val="%4."/>
+      <w:lvlJc w:val="left"/>
+      <w:pPr>
+        <w:tabs>
+          <w:tab w:val="num" w:pos="2880"/>
+        </w:tabs>
+        <w:ind w:left="2880" w:hanging="360"/>
+      </w:pPr>
+    </w:lvl>
+    <w:lvl w:ilvl="4" w:tentative="1">
+      <w:start w:val="1"/>
+      <w:numFmt w:val="decimal"/>
+      <w:lvlText w:val="%5."/>
+      <w:lvlJc w:val="left"/>
+      <w:pPr>
+        <w:tabs>
+          <w:tab w:val="num" w:pos="3600"/>
+        </w:tabs>
+        <w:ind w:left="3600" w:hanging="360"/>
+      </w:pPr>
+    </w:lvl>
+    <w:lvl w:ilvl="5" w:tentative="1">
+      <w:start w:val="1"/>
+      <w:numFmt w:val="decimal"/>
+      <w:lvlText w:val="%6."/>
+      <w:lvlJc w:val="left"/>
+      <w:pPr>
+        <w:tabs>
+          <w:tab w:val="num" w:pos="4320"/>
+        </w:tabs>
+        <w:ind w:left="4320" w:hanging="360"/>
+      </w:pPr>
+    </w:lvl>
+    <w:lvl w:ilvl="6" w:tentative="1">
+      <w:start w:val="1"/>
+      <w:numFmt w:val="decimal"/>
+      <w:lvlText w:val="%7."/>
+      <w:lvlJc w:val="left"/>
+      <w:pPr>
+        <w:tabs>
+          <w:tab w:val="num" w:pos="5040"/>
+        </w:tabs>
+        <w:ind w:left="5040" w:hanging="360"/>
+      </w:pPr>
+    </w:lvl>
+    <w:lvl w:ilvl="7" w:tentative="1">
+      <w:start w:val="1"/>
+      <w:numFmt w:val="decimal"/>
+      <w:lvlText w:val="%8."/>
+      <w:lvlJc w:val="left"/>
+      <w:pPr>
+        <w:tabs>
+          <w:tab w:val="num" w:pos="5760"/>
+        </w:tabs>
+        <w:ind w:left="5760" w:hanging="360"/>
+      </w:pPr>
+    </w:lvl>
+    <w:lvl w:ilvl="8" w:tentative="1">
+      <w:start w:val="1"/>
+      <w:numFmt w:val="decimal"/>
+      <w:lvlText w:val="%9."/>
+      <w:lvlJc w:val="left"/>
+      <w:pPr>
+        <w:tabs>
+          <w:tab w:val="num" w:pos="6480"/>
+        </w:tabs>
+        <w:ind w:left="6480" w:hanging="360"/>
+      </w:pPr>
+    </w:lvl>
+  </w:abstractNum>
+  <w:abstractNum w:abstractNumId="3" w15:restartNumberingAfterBreak="0">
+    <w:nsid w:val="3E4B7975"/>
+    <w:multiLevelType w:val="multilevel"/>
+    <w:tmpl w:val="BAAE4874"/>
+    <w:lvl w:ilvl="0">
+      <w:start w:val="1"/>
+      <w:numFmt w:val="bullet"/>
+      <w:lvlText w:val=""/>
+      <w:lvlJc w:val="left"/>
+      <w:pPr>
+        <w:tabs>
+          <w:tab w:val="num" w:pos="720"/>
+        </w:tabs>
+        <w:ind w:left="720" w:hanging="360"/>
+      </w:pPr>
+      <w:rPr>
+        <w:rFonts w:ascii="Symbol" w:hAnsi="Symbol" w:hint="default"/>
+        <w:sz w:val="20"/>
+      </w:rPr>
+    </w:lvl>
+    <w:lvl w:ilvl="1" w:tentative="1">
+      <w:start w:val="1"/>
+      <w:numFmt w:val="bullet"/>
+      <w:lvlText w:val="o"/>
+      <w:lvlJc w:val="left"/>
+      <w:pPr>
+        <w:tabs>
+          <w:tab w:val="num" w:pos="1440"/>
+        </w:tabs>
+        <w:ind w:left="1440" w:hanging="360"/>
+      </w:pPr>
+      <w:rPr>
+        <w:rFonts w:ascii="Courier New" w:hAnsi="Courier New" w:hint="default"/>
+        <w:sz w:val="20"/>
+      </w:rPr>
+    </w:lvl>
+    <w:lvl w:ilvl="2" w:tentative="1">
+      <w:start w:val="1"/>
+      <w:numFmt w:val="bullet"/>
+      <w:lvlText w:val=""/>
+      <w:lvlJc w:val="left"/>
+      <w:pPr>
+        <w:tabs>
+          <w:tab w:val="num" w:pos="2160"/>
+        </w:tabs>
+        <w:ind w:left="2160" w:hanging="360"/>
+      </w:pPr>
+      <w:rPr>
+        <w:rFonts w:ascii="Wingdings" w:hAnsi="Wingdings" w:hint="default"/>
+        <w:sz w:val="20"/>
+      </w:rPr>
+    </w:lvl>
+    <w:lvl w:ilvl="3" w:tentative="1">
+      <w:start w:val="1"/>
+      <w:numFmt w:val="bullet"/>
+      <w:lvlText w:val=""/>
+      <w:lvlJc w:val="left"/>
+      <w:pPr>
+        <w:tabs>
+          <w:tab w:val="num" w:pos="2880"/>
+        </w:tabs>
+        <w:ind w:left="2880" w:hanging="360"/>
+      </w:pPr>
+      <w:rPr>
+        <w:rFonts w:ascii="Wingdings" w:hAnsi="Wingdings" w:hint="default"/>
+        <w:sz w:val="20"/>
+      </w:rPr>
+    </w:lvl>
+    <w:lvl w:ilvl="4" w:tentative="1">
+      <w:start w:val="1"/>
+      <w:numFmt w:val="bullet"/>
+      <w:lvlText w:val=""/>
+      <w:lvlJc w:val="left"/>
+      <w:pPr>
+        <w:tabs>
+          <w:tab w:val="num" w:pos="3600"/>
+        </w:tabs>
+        <w:ind w:left="3600" w:hanging="360"/>
+      </w:pPr>
+      <w:rPr>
+        <w:rFonts w:ascii="Wingdings" w:hAnsi="Wingdings" w:hint="default"/>
+        <w:sz w:val="20"/>
+      </w:rPr>
+    </w:lvl>
+    <w:lvl w:ilvl="5" w:tentative="1">
+      <w:start w:val="1"/>
+      <w:numFmt w:val="bullet"/>
+      <w:lvlText w:val=""/>
+      <w:lvlJc w:val="left"/>
+      <w:pPr>
+        <w:tabs>
+          <w:tab w:val="num" w:pos="4320"/>
+        </w:tabs>
+        <w:ind w:left="4320" w:hanging="360"/>
+      </w:pPr>
+      <w:rPr>
+        <w:rFonts w:ascii="Wingdings" w:hAnsi="Wingdings" w:hint="default"/>
+        <w:sz w:val="20"/>
+      </w:rPr>
+    </w:lvl>
+    <w:lvl w:ilvl="6" w:tentative="1">
+      <w:start w:val="1"/>
+      <w:numFmt w:val="bullet"/>
+      <w:lvlText w:val=""/>
+      <w:lvlJc w:val="left"/>
+      <w:pPr>
+        <w:tabs>
+          <w:tab w:val="num" w:pos="5040"/>
+        </w:tabs>
+        <w:ind w:left="5040" w:hanging="360"/>
+      </w:pPr>
+      <w:rPr>
+        <w:rFonts w:ascii="Wingdings" w:hAnsi="Wingdings" w:hint="default"/>
+        <w:sz w:val="20"/>
+      </w:rPr>
+    </w:lvl>
+    <w:lvl w:ilvl="7" w:tentative="1">
+      <w:start w:val="1"/>
+      <w:numFmt w:val="bullet"/>
+      <w:lvlText w:val=""/>
+      <w:lvlJc w:val="left"/>
+      <w:pPr>
+        <w:tabs>
+          <w:tab w:val="num" w:pos="5760"/>
+        </w:tabs>
+        <w:ind w:left="5760" w:hanging="360"/>
+      </w:pPr>
+      <w:rPr>
+        <w:rFonts w:ascii="Wingdings" w:hAnsi="Wingdings" w:hint="default"/>
+        <w:sz w:val="20"/>
+      </w:rPr>
+    </w:lvl>
+    <w:lvl w:ilvl="8" w:tentative="1">
+      <w:start w:val="1"/>
+      <w:numFmt w:val="bullet"/>
+      <w:lvlText w:val=""/>
+      <w:lvlJc w:val="left"/>
+      <w:pPr>
+        <w:tabs>
+          <w:tab w:val="num" w:pos="6480"/>
+        </w:tabs>
+        <w:ind w:left="6480" w:hanging="360"/>
+      </w:pPr>
+      <w:rPr>
+        <w:rFonts w:ascii="Wingdings" w:hAnsi="Wingdings" w:hint="default"/>
+        <w:sz w:val="20"/>
+      </w:rPr>
+    </w:lvl>
+  </w:abstractNum>
+  <w:abstractNum w:abstractNumId="4" w15:restartNumberingAfterBreak="0">
     <w:nsid w:val="44BB0263"/>
     <w:multiLevelType w:val="multilevel"/>
     <w:tmpl w:val="5D8C1C80"/>
@@ -1678,7 +4814,7 @@
       </w:rPr>
     </w:lvl>
   </w:abstractNum>
-  <w:abstractNum w:abstractNumId="1" w15:restartNumberingAfterBreak="0">
+  <w:abstractNum w:abstractNumId="5" w15:restartNumberingAfterBreak="0">
     <w:nsid w:val="53EF4E7B"/>
     <w:multiLevelType w:val="multilevel"/>
     <w:tmpl w:val="19007252"/>
@@ -1827,11 +4963,276 @@
       </w:rPr>
     </w:lvl>
   </w:abstractNum>
+  <w:abstractNum w:abstractNumId="6" w15:restartNumberingAfterBreak="0">
+    <w:nsid w:val="60B9775E"/>
+    <w:multiLevelType w:val="multilevel"/>
+    <w:tmpl w:val="641C1BD0"/>
+    <w:lvl w:ilvl="0">
+      <w:start w:val="1"/>
+      <w:numFmt w:val="decimal"/>
+      <w:lvlText w:val="%1."/>
+      <w:lvlJc w:val="left"/>
+      <w:pPr>
+        <w:tabs>
+          <w:tab w:val="num" w:pos="720"/>
+        </w:tabs>
+        <w:ind w:left="720" w:hanging="360"/>
+      </w:pPr>
+    </w:lvl>
+    <w:lvl w:ilvl="1" w:tentative="1">
+      <w:start w:val="1"/>
+      <w:numFmt w:val="decimal"/>
+      <w:lvlText w:val="%2."/>
+      <w:lvlJc w:val="left"/>
+      <w:pPr>
+        <w:tabs>
+          <w:tab w:val="num" w:pos="1440"/>
+        </w:tabs>
+        <w:ind w:left="1440" w:hanging="360"/>
+      </w:pPr>
+    </w:lvl>
+    <w:lvl w:ilvl="2" w:tentative="1">
+      <w:start w:val="1"/>
+      <w:numFmt w:val="decimal"/>
+      <w:lvlText w:val="%3."/>
+      <w:lvlJc w:val="left"/>
+      <w:pPr>
+        <w:tabs>
+          <w:tab w:val="num" w:pos="2160"/>
+        </w:tabs>
+        <w:ind w:left="2160" w:hanging="360"/>
+      </w:pPr>
+    </w:lvl>
+    <w:lvl w:ilvl="3" w:tentative="1">
+      <w:start w:val="1"/>
+      <w:numFmt w:val="decimal"/>
+      <w:lvlText w:val="%4."/>
+      <w:lvlJc w:val="left"/>
+      <w:pPr>
+        <w:tabs>
+          <w:tab w:val="num" w:pos="2880"/>
+        </w:tabs>
+        <w:ind w:left="2880" w:hanging="360"/>
+      </w:pPr>
+    </w:lvl>
+    <w:lvl w:ilvl="4" w:tentative="1">
+      <w:start w:val="1"/>
+      <w:numFmt w:val="decimal"/>
+      <w:lvlText w:val="%5."/>
+      <w:lvlJc w:val="left"/>
+      <w:pPr>
+        <w:tabs>
+          <w:tab w:val="num" w:pos="3600"/>
+        </w:tabs>
+        <w:ind w:left="3600" w:hanging="360"/>
+      </w:pPr>
+    </w:lvl>
+    <w:lvl w:ilvl="5" w:tentative="1">
+      <w:start w:val="1"/>
+      <w:numFmt w:val="decimal"/>
+      <w:lvlText w:val="%6."/>
+      <w:lvlJc w:val="left"/>
+      <w:pPr>
+        <w:tabs>
+          <w:tab w:val="num" w:pos="4320"/>
+        </w:tabs>
+        <w:ind w:left="4320" w:hanging="360"/>
+      </w:pPr>
+    </w:lvl>
+    <w:lvl w:ilvl="6" w:tentative="1">
+      <w:start w:val="1"/>
+      <w:numFmt w:val="decimal"/>
+      <w:lvlText w:val="%7."/>
+      <w:lvlJc w:val="left"/>
+      <w:pPr>
+        <w:tabs>
+          <w:tab w:val="num" w:pos="5040"/>
+        </w:tabs>
+        <w:ind w:left="5040" w:hanging="360"/>
+      </w:pPr>
+    </w:lvl>
+    <w:lvl w:ilvl="7" w:tentative="1">
+      <w:start w:val="1"/>
+      <w:numFmt w:val="decimal"/>
+      <w:lvlText w:val="%8."/>
+      <w:lvlJc w:val="left"/>
+      <w:pPr>
+        <w:tabs>
+          <w:tab w:val="num" w:pos="5760"/>
+        </w:tabs>
+        <w:ind w:left="5760" w:hanging="360"/>
+      </w:pPr>
+    </w:lvl>
+    <w:lvl w:ilvl="8" w:tentative="1">
+      <w:start w:val="1"/>
+      <w:numFmt w:val="decimal"/>
+      <w:lvlText w:val="%9."/>
+      <w:lvlJc w:val="left"/>
+      <w:pPr>
+        <w:tabs>
+          <w:tab w:val="num" w:pos="6480"/>
+        </w:tabs>
+        <w:ind w:left="6480" w:hanging="360"/>
+      </w:pPr>
+    </w:lvl>
+  </w:abstractNum>
+  <w:abstractNum w:abstractNumId="7" w15:restartNumberingAfterBreak="0">
+    <w:nsid w:val="73D804C9"/>
+    <w:multiLevelType w:val="multilevel"/>
+    <w:tmpl w:val="997CB594"/>
+    <w:lvl w:ilvl="0">
+      <w:start w:val="1"/>
+      <w:numFmt w:val="decimal"/>
+      <w:lvlText w:val="%1."/>
+      <w:lvlJc w:val="left"/>
+      <w:pPr>
+        <w:tabs>
+          <w:tab w:val="num" w:pos="720"/>
+        </w:tabs>
+        <w:ind w:left="720" w:hanging="360"/>
+      </w:pPr>
+    </w:lvl>
+    <w:lvl w:ilvl="1" w:tentative="1">
+      <w:start w:val="1"/>
+      <w:numFmt w:val="decimal"/>
+      <w:lvlText w:val="%2."/>
+      <w:lvlJc w:val="left"/>
+      <w:pPr>
+        <w:tabs>
+          <w:tab w:val="num" w:pos="1440"/>
+        </w:tabs>
+        <w:ind w:left="1440" w:hanging="360"/>
+      </w:pPr>
+    </w:lvl>
+    <w:lvl w:ilvl="2" w:tentative="1">
+      <w:start w:val="1"/>
+      <w:numFmt w:val="decimal"/>
+      <w:lvlText w:val="%3."/>
+      <w:lvlJc w:val="left"/>
+      <w:pPr>
+        <w:tabs>
+          <w:tab w:val="num" w:pos="2160"/>
+        </w:tabs>
+        <w:ind w:left="2160" w:hanging="360"/>
+      </w:pPr>
+    </w:lvl>
+    <w:lvl w:ilvl="3" w:tentative="1">
+      <w:start w:val="1"/>
+      <w:numFmt w:val="decimal"/>
+      <w:lvlText w:val="%4."/>
+      <w:lvlJc w:val="left"/>
+      <w:pPr>
+        <w:tabs>
+          <w:tab w:val="num" w:pos="2880"/>
+        </w:tabs>
+        <w:ind w:left="2880" w:hanging="360"/>
+      </w:pPr>
+    </w:lvl>
+    <w:lvl w:ilvl="4" w:tentative="1">
+      <w:start w:val="1"/>
+      <w:numFmt w:val="decimal"/>
+      <w:lvlText w:val="%5."/>
+      <w:lvlJc w:val="left"/>
+      <w:pPr>
+        <w:tabs>
+          <w:tab w:val="num" w:pos="3600"/>
+        </w:tabs>
+        <w:ind w:left="3600" w:hanging="360"/>
+      </w:pPr>
+    </w:lvl>
+    <w:lvl w:ilvl="5" w:tentative="1">
+      <w:start w:val="1"/>
+      <w:numFmt w:val="decimal"/>
+      <w:lvlText w:val="%6."/>
+      <w:lvlJc w:val="left"/>
+      <w:pPr>
+        <w:tabs>
+          <w:tab w:val="num" w:pos="4320"/>
+        </w:tabs>
+        <w:ind w:left="4320" w:hanging="360"/>
+      </w:pPr>
+    </w:lvl>
+    <w:lvl w:ilvl="6" w:tentative="1">
+      <w:start w:val="1"/>
+      <w:numFmt w:val="decimal"/>
+      <w:lvlText w:val="%7."/>
+      <w:lvlJc w:val="left"/>
+      <w:pPr>
+        <w:tabs>
+          <w:tab w:val="num" w:pos="5040"/>
+        </w:tabs>
+        <w:ind w:left="5040" w:hanging="360"/>
+      </w:pPr>
+    </w:lvl>
+    <w:lvl w:ilvl="7" w:tentative="1">
+      <w:start w:val="1"/>
+      <w:numFmt w:val="decimal"/>
+      <w:lvlText w:val="%8."/>
+      <w:lvlJc w:val="left"/>
+      <w:pPr>
+        <w:tabs>
+          <w:tab w:val="num" w:pos="5760"/>
+        </w:tabs>
+        <w:ind w:left="5760" w:hanging="360"/>
+      </w:pPr>
+    </w:lvl>
+    <w:lvl w:ilvl="8" w:tentative="1">
+      <w:start w:val="1"/>
+      <w:numFmt w:val="decimal"/>
+      <w:lvlText w:val="%9."/>
+      <w:lvlJc w:val="left"/>
+      <w:pPr>
+        <w:tabs>
+          <w:tab w:val="num" w:pos="6480"/>
+        </w:tabs>
+        <w:ind w:left="6480" w:hanging="360"/>
+      </w:pPr>
+    </w:lvl>
+  </w:abstractNum>
   <w:num w:numId="1">
+    <w:abstractNumId w:val="4"/>
+  </w:num>
+  <w:num w:numId="2">
+    <w:abstractNumId w:val="5"/>
+  </w:num>
+  <w:num w:numId="3">
+    <w:abstractNumId w:val="6"/>
+    <w:lvlOverride w:ilvl="0">
+      <w:lvl w:ilvl="0">
+        <w:numFmt w:val="lowerLetter"/>
+        <w:lvlText w:val="%1."/>
+        <w:lvlJc w:val="left"/>
+      </w:lvl>
+    </w:lvlOverride>
+  </w:num>
+  <w:num w:numId="4">
+    <w:abstractNumId w:val="3"/>
+  </w:num>
+  <w:num w:numId="5">
+    <w:abstractNumId w:val="2"/>
+    <w:lvlOverride w:ilvl="0">
+      <w:lvl w:ilvl="0">
+        <w:numFmt w:val="lowerLetter"/>
+        <w:lvlText w:val="%1."/>
+        <w:lvlJc w:val="left"/>
+      </w:lvl>
+    </w:lvlOverride>
+  </w:num>
+  <w:num w:numId="6">
     <w:abstractNumId w:val="0"/>
   </w:num>
-  <w:num w:numId="2">
+  <w:num w:numId="7">
     <w:abstractNumId w:val="1"/>
+  </w:num>
+  <w:num w:numId="8">
+    <w:abstractNumId w:val="7"/>
+    <w:lvlOverride w:ilvl="0">
+      <w:lvl w:ilvl="0">
+        <w:numFmt w:val="lowerLetter"/>
+        <w:lvlText w:val="%1."/>
+        <w:lvlJc w:val="left"/>
+      </w:lvl>
+    </w:lvlOverride>
   </w:num>
 </w:numbering>
 </file>
@@ -2284,6 +5685,17 @@
     <w:basedOn w:val="Fuentedeprrafopredeter"/>
     <w:rsid w:val="001D77C2"/>
   </w:style>
+  <w:style w:type="paragraph" w:styleId="Prrafodelista">
+    <w:name w:val="List Paragraph"/>
+    <w:basedOn w:val="Normal"/>
+    <w:uiPriority w:val="34"/>
+    <w:qFormat/>
+    <w:rsid w:val="00D731C7"/>
+    <w:pPr>
+      <w:ind w:left="720"/>
+      <w:contextualSpacing/>
+    </w:pPr>
+  </w:style>
 </w:styles>
 </file>
 

--- a/Avance_patrick/avance_proyecto-1.5-2.3 patrick.docx
+++ b/Avance_patrick/avance_proyecto-1.5-2.3 patrick.docx
@@ -4162,6 +4162,727 @@
           <w:lang w:eastAsia="es-PE"/>
         </w:rPr>
         <w:t>” para el diagrama de actividades de los procesos.</w:t>
+      </w:r>
+    </w:p>
+    <w:p/>
+    <w:p/>
+    <w:p/>
+    <w:p/>
+    <w:p/>
+    <w:p/>
+    <w:p/>
+    <w:p/>
+    <w:p/>
+    <w:p/>
+    <w:p/>
+    <w:p/>
+    <w:p/>
+    <w:p/>
+    <w:p/>
+    <w:p/>
+    <w:p/>
+    <w:p/>
+    <w:p/>
+    <w:p/>
+    <w:p/>
+    <w:p/>
+    <w:p/>
+    <w:p>
+      <w:pPr>
+        <w:jc w:val="center"/>
+        <w:rPr>
+          <w:b/>
+          <w:bCs/>
+          <w:color w:val="FF0000"/>
+          <w:sz w:val="56"/>
+          <w:szCs w:val="56"/>
+        </w:rPr>
+      </w:pPr>
+      <w:r>
+        <w:rPr>
+          <w:b/>
+          <w:bCs/>
+          <w:color w:val="FF0000"/>
+          <w:sz w:val="56"/>
+          <w:szCs w:val="56"/>
+        </w:rPr>
+        <w:t>Cuarto avance</w:t>
+      </w:r>
+    </w:p>
+    <w:p>
+      <w:pPr>
+        <w:spacing w:after="200" w:line="240" w:lineRule="auto"/>
+        <w:jc w:val="both"/>
+        <w:rPr>
+          <w:rFonts w:ascii="Times New Roman" w:eastAsia="Times New Roman" w:hAnsi="Times New Roman" w:cs="Times New Roman"/>
+          <w:sz w:val="24"/>
+          <w:szCs w:val="24"/>
+          <w:lang w:eastAsia="es-PE"/>
+        </w:rPr>
+      </w:pPr>
+      <w:r>
+        <w:rPr>
+          <w:rFonts w:ascii="Calibri" w:eastAsia="Times New Roman" w:hAnsi="Calibri" w:cs="Calibri"/>
+          <w:b/>
+          <w:bCs/>
+          <w:color w:val="000000"/>
+          <w:sz w:val="28"/>
+          <w:szCs w:val="28"/>
+          <w:lang w:eastAsia="es-PE"/>
+        </w:rPr>
+        <w:t>4. Calendario</w:t>
+      </w:r>
+    </w:p>
+    <w:p>
+      <w:pPr>
+        <w:spacing w:after="0" w:line="240" w:lineRule="auto"/>
+        <w:rPr>
+          <w:rFonts w:ascii="Times New Roman" w:eastAsia="Times New Roman" w:hAnsi="Times New Roman" w:cs="Times New Roman"/>
+          <w:sz w:val="24"/>
+          <w:szCs w:val="24"/>
+          <w:lang w:eastAsia="es-PE"/>
+        </w:rPr>
+      </w:pPr>
+    </w:p>
+    <w:tbl>
+      <w:tblPr>
+        <w:tblW w:w="9026" w:type="dxa"/>
+        <w:tblCellMar>
+          <w:top w:w="15" w:type="dxa"/>
+          <w:left w:w="15" w:type="dxa"/>
+          <w:bottom w:w="15" w:type="dxa"/>
+          <w:right w:w="15" w:type="dxa"/>
+        </w:tblCellMar>
+        <w:tblLook w:val="04A0" w:firstRow="1" w:lastRow="0" w:firstColumn="1" w:lastColumn="0" w:noHBand="0" w:noVBand="1"/>
+      </w:tblPr>
+      <w:tblGrid>
+        <w:gridCol w:w="3864"/>
+        <w:gridCol w:w="2331"/>
+        <w:gridCol w:w="2831"/>
+      </w:tblGrid>
+      <w:tr>
+        <w:tc>
+          <w:tcPr>
+            <w:tcW w:w="0" w:type="auto"/>
+            <w:tcBorders>
+              <w:top w:val="single" w:sz="8" w:space="0" w:color="000000"/>
+              <w:left w:val="single" w:sz="8" w:space="0" w:color="000000"/>
+              <w:bottom w:val="single" w:sz="8" w:space="0" w:color="000000"/>
+              <w:right w:val="single" w:sz="8" w:space="0" w:color="000000"/>
+            </w:tcBorders>
+            <w:tcMar>
+              <w:top w:w="100" w:type="dxa"/>
+              <w:left w:w="100" w:type="dxa"/>
+              <w:bottom w:w="100" w:type="dxa"/>
+              <w:right w:w="100" w:type="dxa"/>
+            </w:tcMar>
+            <w:hideMark/>
+          </w:tcPr>
+          <w:p>
+            <w:pPr>
+              <w:spacing w:after="0" w:line="240" w:lineRule="auto"/>
+              <w:rPr>
+                <w:rFonts w:ascii="Times New Roman" w:eastAsia="Times New Roman" w:hAnsi="Times New Roman" w:cs="Times New Roman"/>
+                <w:sz w:val="24"/>
+                <w:szCs w:val="24"/>
+                <w:lang w:eastAsia="es-PE"/>
+              </w:rPr>
+            </w:pPr>
+            <w:r>
+              <w:rPr>
+                <w:rFonts w:ascii="Calibri" w:eastAsia="Times New Roman" w:hAnsi="Calibri" w:cs="Calibri"/>
+                <w:color w:val="000000"/>
+                <w:lang w:eastAsia="es-PE"/>
+              </w:rPr>
+              <w:t>Actividad</w:t>
+            </w:r>
+          </w:p>
+        </w:tc>
+        <w:tc>
+          <w:tcPr>
+            <w:tcW w:w="0" w:type="auto"/>
+            <w:tcBorders>
+              <w:top w:val="single" w:sz="8" w:space="0" w:color="000000"/>
+              <w:left w:val="single" w:sz="8" w:space="0" w:color="000000"/>
+              <w:bottom w:val="single" w:sz="8" w:space="0" w:color="000000"/>
+              <w:right w:val="single" w:sz="8" w:space="0" w:color="000000"/>
+            </w:tcBorders>
+            <w:tcMar>
+              <w:top w:w="100" w:type="dxa"/>
+              <w:left w:w="100" w:type="dxa"/>
+              <w:bottom w:w="100" w:type="dxa"/>
+              <w:right w:w="100" w:type="dxa"/>
+            </w:tcMar>
+            <w:hideMark/>
+          </w:tcPr>
+          <w:p>
+            <w:pPr>
+              <w:spacing w:after="0" w:line="240" w:lineRule="auto"/>
+              <w:rPr>
+                <w:rFonts w:ascii="Times New Roman" w:eastAsia="Times New Roman" w:hAnsi="Times New Roman" w:cs="Times New Roman"/>
+                <w:sz w:val="24"/>
+                <w:szCs w:val="24"/>
+                <w:lang w:eastAsia="es-PE"/>
+              </w:rPr>
+            </w:pPr>
+            <w:r>
+              <w:rPr>
+                <w:rFonts w:ascii="Calibri" w:eastAsia="Times New Roman" w:hAnsi="Calibri" w:cs="Calibri"/>
+                <w:color w:val="000000"/>
+                <w:lang w:eastAsia="es-PE"/>
+              </w:rPr>
+              <w:t>Depende de:</w:t>
+            </w:r>
+          </w:p>
+        </w:tc>
+        <w:tc>
+          <w:tcPr>
+            <w:tcW w:w="0" w:type="auto"/>
+            <w:tcBorders>
+              <w:top w:val="single" w:sz="8" w:space="0" w:color="000000"/>
+              <w:left w:val="single" w:sz="8" w:space="0" w:color="000000"/>
+              <w:bottom w:val="single" w:sz="8" w:space="0" w:color="000000"/>
+              <w:right w:val="single" w:sz="8" w:space="0" w:color="000000"/>
+            </w:tcBorders>
+            <w:tcMar>
+              <w:top w:w="100" w:type="dxa"/>
+              <w:left w:w="100" w:type="dxa"/>
+              <w:bottom w:w="100" w:type="dxa"/>
+              <w:right w:w="100" w:type="dxa"/>
+            </w:tcMar>
+            <w:hideMark/>
+          </w:tcPr>
+          <w:p>
+            <w:pPr>
+              <w:spacing w:after="0" w:line="240" w:lineRule="auto"/>
+              <w:rPr>
+                <w:rFonts w:ascii="Times New Roman" w:eastAsia="Times New Roman" w:hAnsi="Times New Roman" w:cs="Times New Roman"/>
+                <w:sz w:val="24"/>
+                <w:szCs w:val="24"/>
+                <w:lang w:eastAsia="es-PE"/>
+              </w:rPr>
+            </w:pPr>
+            <w:r>
+              <w:rPr>
+                <w:rFonts w:ascii="Calibri" w:eastAsia="Times New Roman" w:hAnsi="Calibri" w:cs="Calibri"/>
+                <w:color w:val="000000"/>
+                <w:sz w:val="26"/>
+                <w:szCs w:val="26"/>
+                <w:lang w:eastAsia="es-PE"/>
+              </w:rPr>
+              <w:t>comienzo:</w:t>
+            </w:r>
+          </w:p>
+        </w:tc>
+      </w:tr>
+      <w:tr>
+        <w:tc>
+          <w:tcPr>
+            <w:tcW w:w="0" w:type="auto"/>
+            <w:tcBorders>
+              <w:top w:val="single" w:sz="8" w:space="0" w:color="000000"/>
+              <w:left w:val="single" w:sz="8" w:space="0" w:color="000000"/>
+              <w:bottom w:val="single" w:sz="8" w:space="0" w:color="000000"/>
+              <w:right w:val="single" w:sz="8" w:space="0" w:color="000000"/>
+            </w:tcBorders>
+            <w:tcMar>
+              <w:top w:w="100" w:type="dxa"/>
+              <w:left w:w="100" w:type="dxa"/>
+              <w:bottom w:w="100" w:type="dxa"/>
+              <w:right w:w="100" w:type="dxa"/>
+            </w:tcMar>
+            <w:hideMark/>
+          </w:tcPr>
+          <w:p>
+            <w:pPr>
+              <w:spacing w:after="0" w:line="240" w:lineRule="auto"/>
+              <w:rPr>
+                <w:rFonts w:ascii="Times New Roman" w:eastAsia="Times New Roman" w:hAnsi="Times New Roman" w:cs="Times New Roman"/>
+                <w:sz w:val="24"/>
+                <w:szCs w:val="24"/>
+                <w:lang w:eastAsia="es-PE"/>
+              </w:rPr>
+            </w:pPr>
+            <w:r>
+              <w:rPr>
+                <w:rFonts w:ascii="Calibri" w:eastAsia="Times New Roman" w:hAnsi="Calibri" w:cs="Calibri"/>
+                <w:color w:val="000000"/>
+                <w:sz w:val="26"/>
+                <w:szCs w:val="26"/>
+                <w:lang w:eastAsia="es-PE"/>
+              </w:rPr>
+              <w:t>Planificar el plan de configuración</w:t>
+            </w:r>
+          </w:p>
+        </w:tc>
+        <w:tc>
+          <w:tcPr>
+            <w:tcW w:w="0" w:type="auto"/>
+            <w:tcBorders>
+              <w:top w:val="single" w:sz="8" w:space="0" w:color="000000"/>
+              <w:left w:val="single" w:sz="8" w:space="0" w:color="000000"/>
+              <w:bottom w:val="single" w:sz="8" w:space="0" w:color="000000"/>
+              <w:right w:val="single" w:sz="8" w:space="0" w:color="000000"/>
+            </w:tcBorders>
+            <w:tcMar>
+              <w:top w:w="100" w:type="dxa"/>
+              <w:left w:w="100" w:type="dxa"/>
+              <w:bottom w:w="100" w:type="dxa"/>
+              <w:right w:w="100" w:type="dxa"/>
+            </w:tcMar>
+            <w:hideMark/>
+          </w:tcPr>
+          <w:p>
+            <w:pPr>
+              <w:spacing w:after="0" w:line="240" w:lineRule="auto"/>
+              <w:rPr>
+                <w:rFonts w:ascii="Times New Roman" w:eastAsia="Times New Roman" w:hAnsi="Times New Roman" w:cs="Times New Roman"/>
+                <w:sz w:val="24"/>
+                <w:szCs w:val="24"/>
+                <w:lang w:eastAsia="es-PE"/>
+              </w:rPr>
+            </w:pPr>
+            <w:r>
+              <w:rPr>
+                <w:rFonts w:ascii="Calibri" w:eastAsia="Times New Roman" w:hAnsi="Calibri" w:cs="Calibri"/>
+                <w:color w:val="000000"/>
+                <w:sz w:val="26"/>
+                <w:szCs w:val="26"/>
+                <w:lang w:eastAsia="es-PE"/>
+              </w:rPr>
+              <w:t>SCMR</w:t>
+            </w:r>
+          </w:p>
+        </w:tc>
+        <w:tc>
+          <w:tcPr>
+            <w:tcW w:w="0" w:type="auto"/>
+            <w:tcBorders>
+              <w:top w:val="single" w:sz="8" w:space="0" w:color="000000"/>
+              <w:left w:val="single" w:sz="8" w:space="0" w:color="000000"/>
+              <w:bottom w:val="single" w:sz="8" w:space="0" w:color="000000"/>
+              <w:right w:val="single" w:sz="8" w:space="0" w:color="000000"/>
+            </w:tcBorders>
+            <w:tcMar>
+              <w:top w:w="100" w:type="dxa"/>
+              <w:left w:w="100" w:type="dxa"/>
+              <w:bottom w:w="100" w:type="dxa"/>
+              <w:right w:w="100" w:type="dxa"/>
+            </w:tcMar>
+            <w:hideMark/>
+          </w:tcPr>
+          <w:p>
+            <w:pPr>
+              <w:spacing w:after="0" w:line="240" w:lineRule="auto"/>
+              <w:rPr>
+                <w:rFonts w:ascii="Times New Roman" w:eastAsia="Times New Roman" w:hAnsi="Times New Roman" w:cs="Times New Roman"/>
+                <w:sz w:val="24"/>
+                <w:szCs w:val="24"/>
+                <w:lang w:eastAsia="es-PE"/>
+              </w:rPr>
+            </w:pPr>
+            <w:r>
+              <w:rPr>
+                <w:rFonts w:ascii="Calibri" w:eastAsia="Times New Roman" w:hAnsi="Calibri" w:cs="Calibri"/>
+                <w:color w:val="000000"/>
+                <w:sz w:val="26"/>
+                <w:szCs w:val="26"/>
+                <w:lang w:eastAsia="es-PE"/>
+              </w:rPr>
+              <w:t>semana 7</w:t>
+            </w:r>
+          </w:p>
+        </w:tc>
+      </w:tr>
+      <w:tr>
+        <w:tc>
+          <w:tcPr>
+            <w:tcW w:w="0" w:type="auto"/>
+            <w:tcBorders>
+              <w:top w:val="single" w:sz="8" w:space="0" w:color="000000"/>
+              <w:left w:val="single" w:sz="8" w:space="0" w:color="000000"/>
+              <w:bottom w:val="single" w:sz="8" w:space="0" w:color="000000"/>
+              <w:right w:val="single" w:sz="8" w:space="0" w:color="000000"/>
+            </w:tcBorders>
+            <w:tcMar>
+              <w:top w:w="100" w:type="dxa"/>
+              <w:left w:w="100" w:type="dxa"/>
+              <w:bottom w:w="100" w:type="dxa"/>
+              <w:right w:w="100" w:type="dxa"/>
+            </w:tcMar>
+            <w:hideMark/>
+          </w:tcPr>
+          <w:p>
+            <w:pPr>
+              <w:spacing w:after="0" w:line="240" w:lineRule="auto"/>
+              <w:rPr>
+                <w:rFonts w:ascii="Times New Roman" w:eastAsia="Times New Roman" w:hAnsi="Times New Roman" w:cs="Times New Roman"/>
+                <w:sz w:val="24"/>
+                <w:szCs w:val="24"/>
+                <w:lang w:eastAsia="es-PE"/>
+              </w:rPr>
+            </w:pPr>
+            <w:r>
+              <w:rPr>
+                <w:rFonts w:ascii="Calibri" w:eastAsia="Times New Roman" w:hAnsi="Calibri" w:cs="Calibri"/>
+                <w:color w:val="000000"/>
+                <w:sz w:val="26"/>
+                <w:szCs w:val="26"/>
+                <w:lang w:eastAsia="es-PE"/>
+              </w:rPr>
+              <w:t>Definir la línea base del proyecto</w:t>
+            </w:r>
+          </w:p>
+        </w:tc>
+        <w:tc>
+          <w:tcPr>
+            <w:tcW w:w="0" w:type="auto"/>
+            <w:tcBorders>
+              <w:top w:val="single" w:sz="8" w:space="0" w:color="000000"/>
+              <w:left w:val="single" w:sz="8" w:space="0" w:color="000000"/>
+              <w:bottom w:val="single" w:sz="8" w:space="0" w:color="000000"/>
+              <w:right w:val="single" w:sz="8" w:space="0" w:color="000000"/>
+            </w:tcBorders>
+            <w:tcMar>
+              <w:top w:w="100" w:type="dxa"/>
+              <w:left w:w="100" w:type="dxa"/>
+              <w:bottom w:w="100" w:type="dxa"/>
+              <w:right w:w="100" w:type="dxa"/>
+            </w:tcMar>
+            <w:hideMark/>
+          </w:tcPr>
+          <w:p>
+            <w:pPr>
+              <w:spacing w:after="0" w:line="240" w:lineRule="auto"/>
+              <w:rPr>
+                <w:rFonts w:ascii="Times New Roman" w:eastAsia="Times New Roman" w:hAnsi="Times New Roman" w:cs="Times New Roman"/>
+                <w:sz w:val="24"/>
+                <w:szCs w:val="24"/>
+                <w:lang w:eastAsia="es-PE"/>
+              </w:rPr>
+            </w:pPr>
+            <w:r>
+              <w:rPr>
+                <w:rFonts w:ascii="Calibri" w:eastAsia="Times New Roman" w:hAnsi="Calibri" w:cs="Calibri"/>
+                <w:color w:val="000000"/>
+                <w:sz w:val="26"/>
+                <w:szCs w:val="26"/>
+                <w:lang w:eastAsia="es-PE"/>
+              </w:rPr>
+              <w:t>plan de configuración</w:t>
+            </w:r>
+          </w:p>
+        </w:tc>
+        <w:tc>
+          <w:tcPr>
+            <w:tcW w:w="0" w:type="auto"/>
+            <w:tcBorders>
+              <w:top w:val="single" w:sz="8" w:space="0" w:color="000000"/>
+              <w:left w:val="single" w:sz="8" w:space="0" w:color="000000"/>
+              <w:bottom w:val="single" w:sz="8" w:space="0" w:color="000000"/>
+              <w:right w:val="single" w:sz="8" w:space="0" w:color="000000"/>
+            </w:tcBorders>
+            <w:tcMar>
+              <w:top w:w="100" w:type="dxa"/>
+              <w:left w:w="100" w:type="dxa"/>
+              <w:bottom w:w="100" w:type="dxa"/>
+              <w:right w:w="100" w:type="dxa"/>
+            </w:tcMar>
+            <w:hideMark/>
+          </w:tcPr>
+          <w:p>
+            <w:pPr>
+              <w:spacing w:after="0" w:line="240" w:lineRule="auto"/>
+              <w:rPr>
+                <w:rFonts w:ascii="Times New Roman" w:eastAsia="Times New Roman" w:hAnsi="Times New Roman" w:cs="Times New Roman"/>
+                <w:sz w:val="24"/>
+                <w:szCs w:val="24"/>
+                <w:lang w:eastAsia="es-PE"/>
+              </w:rPr>
+            </w:pPr>
+            <w:r>
+              <w:rPr>
+                <w:rFonts w:ascii="Calibri" w:eastAsia="Times New Roman" w:hAnsi="Calibri" w:cs="Calibri"/>
+                <w:color w:val="000000"/>
+                <w:sz w:val="26"/>
+                <w:szCs w:val="26"/>
+                <w:lang w:eastAsia="es-PE"/>
+              </w:rPr>
+              <w:t>semana 2 </w:t>
+            </w:r>
+          </w:p>
+        </w:tc>
+      </w:tr>
+      <w:tr>
+        <w:tc>
+          <w:tcPr>
+            <w:tcW w:w="0" w:type="auto"/>
+            <w:tcBorders>
+              <w:top w:val="single" w:sz="8" w:space="0" w:color="000000"/>
+              <w:left w:val="single" w:sz="8" w:space="0" w:color="000000"/>
+              <w:bottom w:val="single" w:sz="8" w:space="0" w:color="000000"/>
+              <w:right w:val="single" w:sz="8" w:space="0" w:color="000000"/>
+            </w:tcBorders>
+            <w:tcMar>
+              <w:top w:w="100" w:type="dxa"/>
+              <w:left w:w="100" w:type="dxa"/>
+              <w:bottom w:w="100" w:type="dxa"/>
+              <w:right w:w="100" w:type="dxa"/>
+            </w:tcMar>
+            <w:hideMark/>
+          </w:tcPr>
+          <w:p>
+            <w:pPr>
+              <w:spacing w:after="0" w:line="240" w:lineRule="auto"/>
+              <w:rPr>
+                <w:rFonts w:ascii="Times New Roman" w:eastAsia="Times New Roman" w:hAnsi="Times New Roman" w:cs="Times New Roman"/>
+                <w:sz w:val="24"/>
+                <w:szCs w:val="24"/>
+                <w:lang w:eastAsia="es-PE"/>
+              </w:rPr>
+            </w:pPr>
+            <w:r>
+              <w:rPr>
+                <w:rFonts w:ascii="Calibri" w:eastAsia="Times New Roman" w:hAnsi="Calibri" w:cs="Calibri"/>
+                <w:color w:val="000000"/>
+                <w:sz w:val="26"/>
+                <w:szCs w:val="26"/>
+                <w:lang w:eastAsia="es-PE"/>
+              </w:rPr>
+              <w:t>Realizar informe final de SCM</w:t>
+            </w:r>
+          </w:p>
+        </w:tc>
+        <w:tc>
+          <w:tcPr>
+            <w:tcW w:w="0" w:type="auto"/>
+            <w:tcBorders>
+              <w:top w:val="single" w:sz="8" w:space="0" w:color="000000"/>
+              <w:left w:val="single" w:sz="8" w:space="0" w:color="000000"/>
+              <w:bottom w:val="single" w:sz="8" w:space="0" w:color="000000"/>
+              <w:right w:val="single" w:sz="8" w:space="0" w:color="000000"/>
+            </w:tcBorders>
+            <w:tcMar>
+              <w:top w:w="100" w:type="dxa"/>
+              <w:left w:w="100" w:type="dxa"/>
+              <w:bottom w:w="100" w:type="dxa"/>
+              <w:right w:w="100" w:type="dxa"/>
+            </w:tcMar>
+            <w:hideMark/>
+          </w:tcPr>
+          <w:p>
+            <w:pPr>
+              <w:spacing w:after="0" w:line="240" w:lineRule="auto"/>
+              <w:rPr>
+                <w:rFonts w:ascii="Times New Roman" w:eastAsia="Times New Roman" w:hAnsi="Times New Roman" w:cs="Times New Roman"/>
+                <w:sz w:val="24"/>
+                <w:szCs w:val="24"/>
+                <w:lang w:eastAsia="es-PE"/>
+              </w:rPr>
+            </w:pPr>
+            <w:r>
+              <w:rPr>
+                <w:rFonts w:ascii="Calibri" w:eastAsia="Times New Roman" w:hAnsi="Calibri" w:cs="Calibri"/>
+                <w:color w:val="000000"/>
+                <w:sz w:val="26"/>
+                <w:szCs w:val="26"/>
+                <w:lang w:eastAsia="es-PE"/>
+              </w:rPr>
+              <w:t>SCMR</w:t>
+            </w:r>
+          </w:p>
+        </w:tc>
+        <w:tc>
+          <w:tcPr>
+            <w:tcW w:w="0" w:type="auto"/>
+            <w:tcBorders>
+              <w:top w:val="single" w:sz="8" w:space="0" w:color="000000"/>
+              <w:left w:val="single" w:sz="8" w:space="0" w:color="000000"/>
+              <w:bottom w:val="single" w:sz="8" w:space="0" w:color="000000"/>
+              <w:right w:val="single" w:sz="8" w:space="0" w:color="000000"/>
+            </w:tcBorders>
+            <w:tcMar>
+              <w:top w:w="100" w:type="dxa"/>
+              <w:left w:w="100" w:type="dxa"/>
+              <w:bottom w:w="100" w:type="dxa"/>
+              <w:right w:w="100" w:type="dxa"/>
+            </w:tcMar>
+            <w:hideMark/>
+          </w:tcPr>
+          <w:p>
+            <w:pPr>
+              <w:spacing w:after="0" w:line="240" w:lineRule="auto"/>
+              <w:rPr>
+                <w:rFonts w:ascii="Times New Roman" w:eastAsia="Times New Roman" w:hAnsi="Times New Roman" w:cs="Times New Roman"/>
+                <w:sz w:val="24"/>
+                <w:szCs w:val="24"/>
+                <w:lang w:eastAsia="es-PE"/>
+              </w:rPr>
+            </w:pPr>
+            <w:r>
+              <w:rPr>
+                <w:rFonts w:ascii="Calibri" w:eastAsia="Times New Roman" w:hAnsi="Calibri" w:cs="Calibri"/>
+                <w:color w:val="000000"/>
+                <w:sz w:val="26"/>
+                <w:szCs w:val="26"/>
+                <w:lang w:eastAsia="es-PE"/>
+              </w:rPr>
+              <w:t>semana 12 probablemente</w:t>
+            </w:r>
+          </w:p>
+        </w:tc>
+      </w:tr>
+      <w:tr>
+        <w:tc>
+          <w:tcPr>
+            <w:tcW w:w="0" w:type="auto"/>
+            <w:tcBorders>
+              <w:top w:val="single" w:sz="8" w:space="0" w:color="000000"/>
+              <w:left w:val="single" w:sz="8" w:space="0" w:color="000000"/>
+              <w:bottom w:val="single" w:sz="8" w:space="0" w:color="000000"/>
+              <w:right w:val="single" w:sz="8" w:space="0" w:color="000000"/>
+            </w:tcBorders>
+            <w:tcMar>
+              <w:top w:w="100" w:type="dxa"/>
+              <w:left w:w="100" w:type="dxa"/>
+              <w:bottom w:w="100" w:type="dxa"/>
+              <w:right w:w="100" w:type="dxa"/>
+            </w:tcMar>
+            <w:hideMark/>
+          </w:tcPr>
+          <w:p>
+            <w:pPr>
+              <w:spacing w:after="0" w:line="240" w:lineRule="auto"/>
+              <w:rPr>
+                <w:rFonts w:ascii="Times New Roman" w:eastAsia="Times New Roman" w:hAnsi="Times New Roman" w:cs="Times New Roman"/>
+                <w:sz w:val="24"/>
+                <w:szCs w:val="24"/>
+                <w:lang w:eastAsia="es-PE"/>
+              </w:rPr>
+            </w:pPr>
+            <w:r>
+              <w:rPr>
+                <w:rFonts w:ascii="Calibri" w:eastAsia="Times New Roman" w:hAnsi="Calibri" w:cs="Calibri"/>
+                <w:color w:val="000000"/>
+                <w:sz w:val="26"/>
+                <w:szCs w:val="26"/>
+                <w:lang w:eastAsia="es-PE"/>
+              </w:rPr>
+              <w:t>Implementación del control de cambio</w:t>
+            </w:r>
+          </w:p>
+        </w:tc>
+        <w:tc>
+          <w:tcPr>
+            <w:tcW w:w="0" w:type="auto"/>
+            <w:tcBorders>
+              <w:top w:val="single" w:sz="8" w:space="0" w:color="000000"/>
+              <w:left w:val="single" w:sz="8" w:space="0" w:color="000000"/>
+              <w:bottom w:val="single" w:sz="8" w:space="0" w:color="000000"/>
+              <w:right w:val="single" w:sz="8" w:space="0" w:color="000000"/>
+            </w:tcBorders>
+            <w:tcMar>
+              <w:top w:w="100" w:type="dxa"/>
+              <w:left w:w="100" w:type="dxa"/>
+              <w:bottom w:w="100" w:type="dxa"/>
+              <w:right w:w="100" w:type="dxa"/>
+            </w:tcMar>
+            <w:hideMark/>
+          </w:tcPr>
+          <w:p>
+            <w:pPr>
+              <w:spacing w:after="0" w:line="240" w:lineRule="auto"/>
+              <w:rPr>
+                <w:rFonts w:ascii="Times New Roman" w:eastAsia="Times New Roman" w:hAnsi="Times New Roman" w:cs="Times New Roman"/>
+                <w:sz w:val="24"/>
+                <w:szCs w:val="24"/>
+                <w:lang w:eastAsia="es-PE"/>
+              </w:rPr>
+            </w:pPr>
+            <w:r>
+              <w:rPr>
+                <w:rFonts w:ascii="Calibri" w:eastAsia="Times New Roman" w:hAnsi="Calibri" w:cs="Calibri"/>
+                <w:color w:val="000000"/>
+                <w:sz w:val="26"/>
+                <w:szCs w:val="26"/>
+                <w:lang w:eastAsia="es-PE"/>
+              </w:rPr>
+              <w:t> </w:t>
+            </w:r>
+          </w:p>
+        </w:tc>
+        <w:tc>
+          <w:tcPr>
+            <w:tcW w:w="0" w:type="auto"/>
+            <w:tcBorders>
+              <w:top w:val="single" w:sz="8" w:space="0" w:color="000000"/>
+              <w:left w:val="single" w:sz="8" w:space="0" w:color="000000"/>
+              <w:bottom w:val="single" w:sz="8" w:space="0" w:color="000000"/>
+              <w:right w:val="single" w:sz="8" w:space="0" w:color="000000"/>
+            </w:tcBorders>
+            <w:tcMar>
+              <w:top w:w="100" w:type="dxa"/>
+              <w:left w:w="100" w:type="dxa"/>
+              <w:bottom w:w="100" w:type="dxa"/>
+              <w:right w:w="100" w:type="dxa"/>
+            </w:tcMar>
+            <w:hideMark/>
+          </w:tcPr>
+          <w:p>
+            <w:pPr>
+              <w:spacing w:after="0" w:line="240" w:lineRule="auto"/>
+              <w:rPr>
+                <w:rFonts w:ascii="Times New Roman" w:eastAsia="Times New Roman" w:hAnsi="Times New Roman" w:cs="Times New Roman"/>
+                <w:sz w:val="24"/>
+                <w:szCs w:val="24"/>
+                <w:lang w:eastAsia="es-PE"/>
+              </w:rPr>
+            </w:pPr>
+            <w:r>
+              <w:rPr>
+                <w:rFonts w:ascii="Calibri" w:eastAsia="Times New Roman" w:hAnsi="Calibri" w:cs="Calibri"/>
+                <w:color w:val="000000"/>
+                <w:sz w:val="26"/>
+                <w:szCs w:val="26"/>
+                <w:lang w:eastAsia="es-PE"/>
+              </w:rPr>
+              <w:t>semana 8</w:t>
+            </w:r>
+          </w:p>
+        </w:tc>
+      </w:tr>
+    </w:tbl>
+    <w:p>
+      <w:pPr>
+        <w:spacing w:after="0" w:line="240" w:lineRule="auto"/>
+        <w:rPr>
+          <w:rFonts w:ascii="Times New Roman" w:eastAsia="Times New Roman" w:hAnsi="Times New Roman" w:cs="Times New Roman"/>
+          <w:sz w:val="24"/>
+          <w:szCs w:val="24"/>
+          <w:lang w:eastAsia="es-PE"/>
+        </w:rPr>
+      </w:pPr>
+    </w:p>
+    <w:p>
+      <w:pPr>
+        <w:spacing w:after="200" w:line="240" w:lineRule="auto"/>
+        <w:jc w:val="both"/>
+        <w:rPr>
+          <w:rFonts w:ascii="Times New Roman" w:eastAsia="Times New Roman" w:hAnsi="Times New Roman" w:cs="Times New Roman"/>
+          <w:sz w:val="24"/>
+          <w:szCs w:val="24"/>
+          <w:lang w:eastAsia="es-PE"/>
+        </w:rPr>
+      </w:pPr>
+      <w:r>
+        <w:rPr>
+          <w:rFonts w:ascii="Calibri" w:eastAsia="Times New Roman" w:hAnsi="Calibri" w:cs="Calibri"/>
+          <w:color w:val="000000"/>
+          <w:sz w:val="26"/>
+          <w:szCs w:val="26"/>
+          <w:lang w:eastAsia="es-PE"/>
+        </w:rPr>
+        <w:t>comienzo y fin de auditorías:  se realizará una auditoría todos los sábados, antes de cada entrega.</w:t>
       </w:r>
     </w:p>
     <w:p/>
